--- a/api/src/main/resources/templates/template_doc.docx
+++ b/api/src/main/resources/templates/template_doc.docx
@@ -4,9 +4,9 @@
   <w:body>
     <w:tbl>
       <w:tblPr>
-        <w:tblW w:w="9978" w:type="dxa"/>
+        <w:tblW w:w="10350" w:type="dxa"/>
         <w:jc w:val="left"/>
-        <w:tblInd w:w="0" w:type="dxa"/>
+        <w:tblInd w:w="-188" w:type="dxa"/>
         <w:tblLayout w:type="fixed"/>
         <w:tblCellMar>
           <w:top w:w="0" w:type="dxa"/>
@@ -16,8 +16,8 @@
         </w:tblCellMar>
       </w:tblPr>
       <w:tblGrid>
-        <w:gridCol w:w="3600"/>
-        <w:gridCol w:w="6378"/>
+        <w:gridCol w:w="3508"/>
+        <w:gridCol w:w="6842"/>
       </w:tblGrid>
       <w:tr>
         <w:trPr>
@@ -25,7 +25,7 @@
         </w:trPr>
         <w:tc>
           <w:tcPr>
-            <w:tcW w:w="3600" w:type="dxa"/>
+            <w:tcW w:w="3508" w:type="dxa"/>
             <w:tcBorders/>
           </w:tcPr>
           <w:p>
@@ -47,62 +47,7 @@
                 <w:sz w:val="20"/>
                 <w:szCs w:val="20"/>
               </w:rPr>
-              <w:t>{%if ava</w:t>
-            </w:r>
-            <w:r>
-              <w:drawing>
-                <wp:anchor behindDoc="0" distT="0" distB="0" distL="0" distR="0" simplePos="0" locked="0" layoutInCell="0" allowOverlap="1" relativeHeight="30">
-                  <wp:simplePos x="0" y="0"/>
-                  <wp:positionH relativeFrom="column">
-                    <wp:posOffset>1434465</wp:posOffset>
-                  </wp:positionH>
-                  <wp:positionV relativeFrom="paragraph">
-                    <wp:posOffset>172085</wp:posOffset>
-                  </wp:positionV>
-                  <wp:extent cx="810895" cy="810895"/>
-                  <wp:effectExtent l="0" t="0" r="0" b="0"/>
-                  <wp:wrapSquare wrapText="largest"/>
-                  <wp:docPr id="1" name="Image42" descr=""/>
-                  <wp:cNvGraphicFramePr>
-                    <a:graphicFrameLocks xmlns:a="http://schemas.openxmlformats.org/drawingml/2006/main" noChangeAspect="1"/>
-                  </wp:cNvGraphicFramePr>
-                  <a:graphic xmlns:a="http://schemas.openxmlformats.org/drawingml/2006/main">
-                    <a:graphicData uri="http://schemas.openxmlformats.org/drawingml/2006/picture">
-                      <pic:pic xmlns:pic="http://schemas.openxmlformats.org/drawingml/2006/picture">
-                        <pic:nvPicPr>
-                          <pic:cNvPr id="1" name="Image42" descr=""/>
-                          <pic:cNvPicPr>
-                            <a:picLocks noChangeAspect="1" noChangeArrowheads="1"/>
-                          </pic:cNvPicPr>
-                        </pic:nvPicPr>
-                        <pic:blipFill>
-                          <a:blip r:embed="rId2"/>
-                          <a:stretch>
-                            <a:fillRect/>
-                          </a:stretch>
-                        </pic:blipFill>
-                        <pic:spPr bwMode="auto">
-                          <a:xfrm>
-                            <a:off x="0" y="0"/>
-                            <a:ext cx="810895" cy="810895"/>
-                          </a:xfrm>
-                          <a:prstGeom prst="rect">
-                            <a:avLst/>
-                          </a:prstGeom>
-                        </pic:spPr>
-                      </pic:pic>
-                    </a:graphicData>
-                  </a:graphic>
-                </wp:anchor>
-              </w:drawing>
-            </w:r>
-            <w:r>
-              <w:rPr>
-                <w:rFonts w:ascii="Montserrat Light" w:hAnsi="Montserrat Light"/>
-                <w:sz w:val="20"/>
-                <w:szCs w:val="20"/>
-              </w:rPr>
-              <w:t>tar==’MEN’%}</w:t>
+              <w:t>{%if avatar==MEN%}</w:t>
             </w:r>
           </w:p>
           <w:p>
@@ -124,6 +69,43 @@
                 <w:sz w:val="20"/>
                 <w:szCs w:val="20"/>
               </w:rPr>
+              <w:drawing>
+                <wp:inline distT="0" distB="0" distL="0" distR="0">
+                  <wp:extent cx="810895" cy="810895"/>
+                  <wp:effectExtent l="0" t="0" r="0" b="0"/>
+                  <wp:docPr id="1" name="Image42" descr=""/>
+                  <wp:cNvGraphicFramePr>
+                    <a:graphicFrameLocks xmlns:a="http://schemas.openxmlformats.org/drawingml/2006/main" noChangeAspect="1"/>
+                  </wp:cNvGraphicFramePr>
+                  <a:graphic xmlns:a="http://schemas.openxmlformats.org/drawingml/2006/main">
+                    <a:graphicData uri="http://schemas.openxmlformats.org/drawingml/2006/picture">
+                      <pic:pic xmlns:pic="http://schemas.openxmlformats.org/drawingml/2006/picture">
+                        <pic:nvPicPr>
+                          <pic:cNvPr id="1" name="Image42" descr=""/>
+                          <pic:cNvPicPr>
+                            <a:picLocks noChangeAspect="1" noChangeArrowheads="1"/>
+                          </pic:cNvPicPr>
+                        </pic:nvPicPr>
+                        <pic:blipFill>
+                          <a:blip r:embed="rId2"/>
+                          <a:stretch>
+                            <a:fillRect/>
+                          </a:stretch>
+                        </pic:blipFill>
+                        <pic:spPr bwMode="auto">
+                          <a:xfrm>
+                            <a:off x="0" y="0"/>
+                            <a:ext cx="810895" cy="810895"/>
+                          </a:xfrm>
+                          <a:prstGeom prst="rect">
+                            <a:avLst/>
+                          </a:prstGeom>
+                        </pic:spPr>
+                      </pic:pic>
+                    </a:graphicData>
+                  </a:graphic>
+                </wp:inline>
+              </w:drawing>
             </w:r>
           </w:p>
           <w:p>
@@ -145,6 +127,7 @@
                 <w:sz w:val="20"/>
                 <w:szCs w:val="20"/>
               </w:rPr>
+              <w:t>{%else if avatar==WOMAN%}</w:t>
             </w:r>
           </w:p>
           <w:p>
@@ -166,6 +149,43 @@
                 <w:sz w:val="20"/>
                 <w:szCs w:val="20"/>
               </w:rPr>
+              <w:drawing>
+                <wp:inline distT="0" distB="0" distL="0" distR="0">
+                  <wp:extent cx="810895" cy="810895"/>
+                  <wp:effectExtent l="0" t="0" r="0" b="0"/>
+                  <wp:docPr id="2" name="Image43" descr=""/>
+                  <wp:cNvGraphicFramePr>
+                    <a:graphicFrameLocks xmlns:a="http://schemas.openxmlformats.org/drawingml/2006/main" noChangeAspect="1"/>
+                  </wp:cNvGraphicFramePr>
+                  <a:graphic xmlns:a="http://schemas.openxmlformats.org/drawingml/2006/main">
+                    <a:graphicData uri="http://schemas.openxmlformats.org/drawingml/2006/picture">
+                      <pic:pic xmlns:pic="http://schemas.openxmlformats.org/drawingml/2006/picture">
+                        <pic:nvPicPr>
+                          <pic:cNvPr id="2" name="Image43" descr=""/>
+                          <pic:cNvPicPr>
+                            <a:picLocks noChangeAspect="1" noChangeArrowheads="1"/>
+                          </pic:cNvPicPr>
+                        </pic:nvPicPr>
+                        <pic:blipFill>
+                          <a:blip r:embed="rId3"/>
+                          <a:stretch>
+                            <a:fillRect/>
+                          </a:stretch>
+                        </pic:blipFill>
+                        <pic:spPr bwMode="auto">
+                          <a:xfrm>
+                            <a:off x="0" y="0"/>
+                            <a:ext cx="810895" cy="810895"/>
+                          </a:xfrm>
+                          <a:prstGeom prst="rect">
+                            <a:avLst/>
+                          </a:prstGeom>
+                        </pic:spPr>
+                      </pic:pic>
+                    </a:graphicData>
+                  </a:graphic>
+                </wp:inline>
+              </w:drawing>
             </w:r>
           </w:p>
           <w:p>
@@ -187,6 +207,52 @@
                 <w:sz w:val="20"/>
                 <w:szCs w:val="20"/>
               </w:rPr>
+              <w:t>{%else%}</w:t>
+              <w:br/>
+            </w:r>
+            <w:r>
+              <w:rPr>
+                <w:rFonts w:ascii="Montserrat Light" w:hAnsi="Montserrat Light"/>
+                <w:sz w:val="20"/>
+                <w:szCs w:val="20"/>
+              </w:rPr>
+              <w:drawing>
+                <wp:inline distT="0" distB="0" distL="0" distR="0">
+                  <wp:extent cx="814070" cy="814070"/>
+                  <wp:effectExtent l="0" t="0" r="0" b="0"/>
+                  <wp:docPr id="3" name="Image44" descr=""/>
+                  <wp:cNvGraphicFramePr>
+                    <a:graphicFrameLocks xmlns:a="http://schemas.openxmlformats.org/drawingml/2006/main" noChangeAspect="1"/>
+                  </wp:cNvGraphicFramePr>
+                  <a:graphic xmlns:a="http://schemas.openxmlformats.org/drawingml/2006/main">
+                    <a:graphicData uri="http://schemas.openxmlformats.org/drawingml/2006/picture">
+                      <pic:pic xmlns:pic="http://schemas.openxmlformats.org/drawingml/2006/picture">
+                        <pic:nvPicPr>
+                          <pic:cNvPr id="3" name="Image44" descr=""/>
+                          <pic:cNvPicPr>
+                            <a:picLocks noChangeAspect="1" noChangeArrowheads="1"/>
+                          </pic:cNvPicPr>
+                        </pic:nvPicPr>
+                        <pic:blipFill>
+                          <a:blip r:embed="rId4"/>
+                          <a:stretch>
+                            <a:fillRect/>
+                          </a:stretch>
+                        </pic:blipFill>
+                        <pic:spPr bwMode="auto">
+                          <a:xfrm>
+                            <a:off x="0" y="0"/>
+                            <a:ext cx="814070" cy="814070"/>
+                          </a:xfrm>
+                          <a:prstGeom prst="rect">
+                            <a:avLst/>
+                          </a:prstGeom>
+                        </pic:spPr>
+                      </pic:pic>
+                    </a:graphicData>
+                  </a:graphic>
+                </wp:inline>
+              </w:drawing>
             </w:r>
           </w:p>
           <w:p>
@@ -208,360 +274,13 @@
                 <w:sz w:val="20"/>
                 <w:szCs w:val="20"/>
               </w:rPr>
-            </w:r>
-          </w:p>
-          <w:p>
-            <w:pPr>
-              <w:pStyle w:val="TableContents"/>
-              <w:widowControl w:val="false"/>
-              <w:suppressLineNumbers/>
-              <w:bidi w:val="0"/>
-              <w:jc w:val="right"/>
-              <w:rPr>
-                <w:rFonts w:ascii="Montserrat Light" w:hAnsi="Montserrat Light"/>
-                <w:sz w:val="20"/>
-                <w:szCs w:val="20"/>
-              </w:rPr>
-            </w:pPr>
-            <w:r>
-              <w:rPr>
-                <w:rFonts w:ascii="Montserrat Light" w:hAnsi="Montserrat Light"/>
-                <w:sz w:val="20"/>
-                <w:szCs w:val="20"/>
-              </w:rPr>
-              <w:t>{%else if avatar==’WOMAN’%}</w:t>
-            </w:r>
-          </w:p>
-          <w:p>
-            <w:pPr>
-              <w:pStyle w:val="TableContents"/>
-              <w:widowControl w:val="false"/>
-              <w:suppressLineNumbers/>
-              <w:bidi w:val="0"/>
-              <w:jc w:val="right"/>
-              <w:rPr>
-                <w:rFonts w:ascii="Montserrat Light" w:hAnsi="Montserrat Light"/>
-                <w:sz w:val="20"/>
-                <w:szCs w:val="20"/>
-              </w:rPr>
-            </w:pPr>
-            <w:r>
-              <w:rPr>
-                <w:rFonts w:ascii="Montserrat Light" w:hAnsi="Montserrat Light"/>
-                <w:sz w:val="20"/>
-                <w:szCs w:val="20"/>
-              </w:rPr>
-              <w:drawing>
-                <wp:anchor behindDoc="0" distT="0" distB="0" distL="0" distR="0" simplePos="0" locked="0" layoutInCell="0" allowOverlap="1" relativeHeight="31">
-                  <wp:simplePos x="0" y="0"/>
-                  <wp:positionH relativeFrom="column">
-                    <wp:posOffset>1449070</wp:posOffset>
-                  </wp:positionH>
-                  <wp:positionV relativeFrom="paragraph">
-                    <wp:posOffset>635</wp:posOffset>
-                  </wp:positionV>
-                  <wp:extent cx="810895" cy="810895"/>
-                  <wp:effectExtent l="0" t="0" r="0" b="0"/>
-                  <wp:wrapSquare wrapText="largest"/>
-                  <wp:docPr id="2" name="Image43" descr=""/>
-                  <wp:cNvGraphicFramePr>
-                    <a:graphicFrameLocks xmlns:a="http://schemas.openxmlformats.org/drawingml/2006/main" noChangeAspect="1"/>
-                  </wp:cNvGraphicFramePr>
-                  <a:graphic xmlns:a="http://schemas.openxmlformats.org/drawingml/2006/main">
-                    <a:graphicData uri="http://schemas.openxmlformats.org/drawingml/2006/picture">
-                      <pic:pic xmlns:pic="http://schemas.openxmlformats.org/drawingml/2006/picture">
-                        <pic:nvPicPr>
-                          <pic:cNvPr id="2" name="Image43" descr=""/>
-                          <pic:cNvPicPr>
-                            <a:picLocks noChangeAspect="1" noChangeArrowheads="1"/>
-                          </pic:cNvPicPr>
-                        </pic:nvPicPr>
-                        <pic:blipFill>
-                          <a:blip r:embed="rId3"/>
-                          <a:stretch>
-                            <a:fillRect/>
-                          </a:stretch>
-                        </pic:blipFill>
-                        <pic:spPr bwMode="auto">
-                          <a:xfrm>
-                            <a:off x="0" y="0"/>
-                            <a:ext cx="810895" cy="810895"/>
-                          </a:xfrm>
-                          <a:prstGeom prst="rect">
-                            <a:avLst/>
-                          </a:prstGeom>
-                        </pic:spPr>
-                      </pic:pic>
-                    </a:graphicData>
-                  </a:graphic>
-                </wp:anchor>
-              </w:drawing>
-            </w:r>
-          </w:p>
-          <w:p>
-            <w:pPr>
-              <w:pStyle w:val="TableContents"/>
-              <w:widowControl w:val="false"/>
-              <w:suppressLineNumbers/>
-              <w:bidi w:val="0"/>
-              <w:jc w:val="right"/>
-              <w:rPr>
-                <w:rFonts w:ascii="Montserrat Light" w:hAnsi="Montserrat Light"/>
-                <w:sz w:val="20"/>
-                <w:szCs w:val="20"/>
-              </w:rPr>
-            </w:pPr>
-            <w:r>
-              <w:rPr>
-                <w:rFonts w:ascii="Montserrat Light" w:hAnsi="Montserrat Light"/>
-                <w:sz w:val="20"/>
-                <w:szCs w:val="20"/>
-              </w:rPr>
-            </w:r>
-          </w:p>
-          <w:p>
-            <w:pPr>
-              <w:pStyle w:val="TableContents"/>
-              <w:widowControl w:val="false"/>
-              <w:suppressLineNumbers/>
-              <w:bidi w:val="0"/>
-              <w:jc w:val="right"/>
-              <w:rPr>
-                <w:rFonts w:ascii="Montserrat Light" w:hAnsi="Montserrat Light"/>
-                <w:sz w:val="20"/>
-                <w:szCs w:val="20"/>
-              </w:rPr>
-            </w:pPr>
-            <w:r>
-              <w:rPr>
-                <w:rFonts w:ascii="Montserrat Light" w:hAnsi="Montserrat Light"/>
-                <w:sz w:val="20"/>
-                <w:szCs w:val="20"/>
-              </w:rPr>
-            </w:r>
-          </w:p>
-          <w:p>
-            <w:pPr>
-              <w:pStyle w:val="TableContents"/>
-              <w:widowControl w:val="false"/>
-              <w:suppressLineNumbers/>
-              <w:bidi w:val="0"/>
-              <w:jc w:val="right"/>
-              <w:rPr>
-                <w:rFonts w:ascii="Montserrat Light" w:hAnsi="Montserrat Light"/>
-                <w:sz w:val="20"/>
-                <w:szCs w:val="20"/>
-              </w:rPr>
-            </w:pPr>
-            <w:r>
-              <w:rPr>
-                <w:rFonts w:ascii="Montserrat Light" w:hAnsi="Montserrat Light"/>
-                <w:sz w:val="20"/>
-                <w:szCs w:val="20"/>
-              </w:rPr>
-            </w:r>
-          </w:p>
-          <w:p>
-            <w:pPr>
-              <w:pStyle w:val="TableContents"/>
-              <w:widowControl w:val="false"/>
-              <w:suppressLineNumbers/>
-              <w:bidi w:val="0"/>
-              <w:jc w:val="right"/>
-              <w:rPr>
-                <w:rFonts w:ascii="Montserrat Light" w:hAnsi="Montserrat Light"/>
-                <w:sz w:val="20"/>
-                <w:szCs w:val="20"/>
-              </w:rPr>
-            </w:pPr>
-            <w:r>
-              <w:rPr>
-                <w:rFonts w:ascii="Montserrat Light" w:hAnsi="Montserrat Light"/>
-                <w:sz w:val="20"/>
-                <w:szCs w:val="20"/>
-              </w:rPr>
-            </w:r>
-          </w:p>
-          <w:p>
-            <w:pPr>
-              <w:pStyle w:val="TableContents"/>
-              <w:widowControl w:val="false"/>
-              <w:suppressLineNumbers/>
-              <w:bidi w:val="0"/>
-              <w:jc w:val="right"/>
-              <w:rPr>
-                <w:rFonts w:ascii="Montserrat Light" w:hAnsi="Montserrat Light"/>
-                <w:sz w:val="20"/>
-                <w:szCs w:val="20"/>
-              </w:rPr>
-            </w:pPr>
-            <w:r>
-              <w:drawing>
-                <wp:anchor behindDoc="0" distT="0" distB="0" distL="0" distR="0" simplePos="0" locked="0" layoutInCell="0" allowOverlap="1" relativeHeight="32">
-                  <wp:simplePos x="0" y="0"/>
-                  <wp:positionH relativeFrom="column">
-                    <wp:posOffset>1489710</wp:posOffset>
-                  </wp:positionH>
-                  <wp:positionV relativeFrom="paragraph">
-                    <wp:posOffset>172085</wp:posOffset>
-                  </wp:positionV>
-                  <wp:extent cx="814070" cy="814070"/>
-                  <wp:effectExtent l="0" t="0" r="0" b="0"/>
-                  <wp:wrapSquare wrapText="largest"/>
-                  <wp:docPr id="3" name="Image44" descr=""/>
-                  <wp:cNvGraphicFramePr>
-                    <a:graphicFrameLocks xmlns:a="http://schemas.openxmlformats.org/drawingml/2006/main" noChangeAspect="1"/>
-                  </wp:cNvGraphicFramePr>
-                  <a:graphic xmlns:a="http://schemas.openxmlformats.org/drawingml/2006/main">
-                    <a:graphicData uri="http://schemas.openxmlformats.org/drawingml/2006/picture">
-                      <pic:pic xmlns:pic="http://schemas.openxmlformats.org/drawingml/2006/picture">
-                        <pic:nvPicPr>
-                          <pic:cNvPr id="3" name="Image44" descr=""/>
-                          <pic:cNvPicPr>
-                            <a:picLocks noChangeAspect="1" noChangeArrowheads="1"/>
-                          </pic:cNvPicPr>
-                        </pic:nvPicPr>
-                        <pic:blipFill>
-                          <a:blip r:embed="rId4"/>
-                          <a:stretch>
-                            <a:fillRect/>
-                          </a:stretch>
-                        </pic:blipFill>
-                        <pic:spPr bwMode="auto">
-                          <a:xfrm>
-                            <a:off x="0" y="0"/>
-                            <a:ext cx="814070" cy="814070"/>
-                          </a:xfrm>
-                          <a:prstGeom prst="rect">
-                            <a:avLst/>
-                          </a:prstGeom>
-                        </pic:spPr>
-                      </pic:pic>
-                    </a:graphicData>
-                  </a:graphic>
-                </wp:anchor>
-              </w:drawing>
-            </w:r>
-            <w:r>
-              <w:rPr>
-                <w:rFonts w:ascii="Montserrat Light" w:hAnsi="Montserrat Light"/>
-                <w:sz w:val="20"/>
-                <w:szCs w:val="20"/>
-              </w:rPr>
-              <w:t>{%else%}</w:t>
-            </w:r>
-          </w:p>
-          <w:p>
-            <w:pPr>
-              <w:pStyle w:val="TableContents"/>
-              <w:widowControl w:val="false"/>
-              <w:suppressLineNumbers/>
-              <w:bidi w:val="0"/>
-              <w:jc w:val="right"/>
-              <w:rPr>
-                <w:rFonts w:ascii="Montserrat Light" w:hAnsi="Montserrat Light"/>
-                <w:sz w:val="20"/>
-                <w:szCs w:val="20"/>
-              </w:rPr>
-            </w:pPr>
-            <w:r>
-              <w:rPr>
-                <w:rFonts w:ascii="Montserrat Light" w:hAnsi="Montserrat Light"/>
-                <w:sz w:val="20"/>
-                <w:szCs w:val="20"/>
-              </w:rPr>
-            </w:r>
-          </w:p>
-          <w:p>
-            <w:pPr>
-              <w:pStyle w:val="TableContents"/>
-              <w:widowControl w:val="false"/>
-              <w:suppressLineNumbers/>
-              <w:bidi w:val="0"/>
-              <w:jc w:val="right"/>
-              <w:rPr>
-                <w:rFonts w:ascii="Montserrat Light" w:hAnsi="Montserrat Light"/>
-                <w:sz w:val="20"/>
-                <w:szCs w:val="20"/>
-              </w:rPr>
-            </w:pPr>
-            <w:r>
-              <w:rPr>
-                <w:rFonts w:ascii="Montserrat Light" w:hAnsi="Montserrat Light"/>
-                <w:sz w:val="20"/>
-                <w:szCs w:val="20"/>
-              </w:rPr>
-            </w:r>
-          </w:p>
-          <w:p>
-            <w:pPr>
-              <w:pStyle w:val="TableContents"/>
-              <w:widowControl w:val="false"/>
-              <w:suppressLineNumbers/>
-              <w:bidi w:val="0"/>
-              <w:jc w:val="right"/>
-              <w:rPr>
-                <w:rFonts w:ascii="Montserrat Light" w:hAnsi="Montserrat Light"/>
-                <w:sz w:val="20"/>
-                <w:szCs w:val="20"/>
-              </w:rPr>
-            </w:pPr>
-            <w:r>
-              <w:rPr>
-                <w:rFonts w:ascii="Montserrat Light" w:hAnsi="Montserrat Light"/>
-                <w:sz w:val="20"/>
-                <w:szCs w:val="20"/>
-              </w:rPr>
-            </w:r>
-          </w:p>
-          <w:p>
-            <w:pPr>
-              <w:pStyle w:val="TableContents"/>
-              <w:widowControl w:val="false"/>
-              <w:suppressLineNumbers/>
-              <w:bidi w:val="0"/>
-              <w:jc w:val="right"/>
-              <w:rPr>
-                <w:rFonts w:ascii="Montserrat Light" w:hAnsi="Montserrat Light"/>
-                <w:sz w:val="20"/>
-                <w:szCs w:val="20"/>
-              </w:rPr>
-            </w:pPr>
-            <w:r>
-              <w:rPr>
-                <w:rFonts w:ascii="Montserrat Light" w:hAnsi="Montserrat Light"/>
-                <w:sz w:val="20"/>
-                <w:szCs w:val="20"/>
-              </w:rPr>
-            </w:r>
-          </w:p>
-          <w:p>
-            <w:pPr>
-              <w:pStyle w:val="TableContents"/>
-              <w:widowControl w:val="false"/>
-              <w:suppressLineNumbers/>
-              <w:bidi w:val="0"/>
-              <w:jc w:val="right"/>
-              <w:rPr>
-                <w:rFonts w:ascii="Montserrat Light" w:hAnsi="Montserrat Light"/>
-                <w:sz w:val="20"/>
-                <w:szCs w:val="20"/>
-              </w:rPr>
-            </w:pPr>
-            <w:r>
-              <w:rPr>
-                <w:rFonts w:ascii="Montserrat Light" w:hAnsi="Montserrat Light"/>
-                <w:sz w:val="20"/>
-                <w:szCs w:val="20"/>
-              </w:rPr>
               <w:t>{%end%}</w:t>
-              <w:br/>
             </w:r>
           </w:p>
         </w:tc>
         <w:tc>
           <w:tcPr>
-            <w:tcW w:w="6378" w:type="dxa"/>
+            <w:tcW w:w="6842" w:type="dxa"/>
             <w:tcBorders/>
           </w:tcPr>
           <w:p>
@@ -575,7 +294,7 @@
             </w:r>
             <w:r>
               <w:rPr/>
-              <w:t>firstName</w:t>
+              <w:t>user.firstName</w:t>
             </w:r>
             <w:r>
               <w:rPr/>
@@ -601,7 +320,7 @@
                 <w:sz w:val="24"/>
                 <w:szCs w:val="24"/>
               </w:rPr>
-              <w:t>lastName</w:t>
+              <w:t>user.lastName</w:t>
             </w:r>
             <w:r>
               <w:rPr>
@@ -623,15 +342,16 @@
               <w:rPr/>
               <w:br/>
               <w:br/>
-              <w:t>{%=</w:t>
-            </w:r>
-            <w:r>
-              <w:rPr>
-                <w:rFonts w:ascii="Montserrat Light" w:hAnsi="Montserrat Light"/>
-                <w:sz w:val="20"/>
-                <w:szCs w:val="20"/>
-              </w:rPr>
-              <w:t>avatar%}</w:t>
+            </w:r>
+            <w:r>
+              <w:rPr>
+                <w:rFonts w:ascii="Montserrat Light" w:hAnsi="Montserrat Light"/>
+                <w:b w:val="false"/>
+                <w:bCs w:val="false"/>
+                <w:sz w:val="18"/>
+                <w:szCs w:val="18"/>
+              </w:rPr>
+              <w:t>{%unless empty(positions)%}{%=join(map(‘name’,positions), ‘, ’)%}{%end%}</w:t>
             </w:r>
           </w:p>
         </w:tc>
@@ -640,7 +360,7 @@
         <w:trPr/>
         <w:tc>
           <w:tcPr>
-            <w:tcW w:w="3600" w:type="dxa"/>
+            <w:tcW w:w="3508" w:type="dxa"/>
             <w:tcBorders/>
           </w:tcPr>
           <w:p>
@@ -663,7 +383,7 @@
         </w:tc>
         <w:tc>
           <w:tcPr>
-            <w:tcW w:w="6378" w:type="dxa"/>
+            <w:tcW w:w="6842" w:type="dxa"/>
             <w:tcBorders/>
           </w:tcPr>
           <w:p>
@@ -681,7 +401,7 @@
         <w:trPr/>
         <w:tc>
           <w:tcPr>
-            <w:tcW w:w="3600" w:type="dxa"/>
+            <w:tcW w:w="3508" w:type="dxa"/>
             <w:vMerge w:val="restart"/>
             <w:tcBorders/>
           </w:tcPr>
@@ -746,62 +466,80 @@
           <w:p>
             <w:pPr>
               <w:pStyle w:val="Cvlabel"/>
-              <w:rPr/>
-            </w:pPr>
-            <w:r>
-              <w:rPr/>
+              <w:rPr>
+                <w:sz w:val="18"/>
+                <w:szCs w:val="18"/>
+              </w:rPr>
+            </w:pPr>
+            <w:r>
+              <w:rPr>
+                <w:sz w:val="18"/>
+                <w:szCs w:val="18"/>
+              </w:rPr>
               <w:t>{%for skill in skills%}</w:t>
             </w:r>
           </w:p>
           <w:p>
             <w:pPr>
-              <w:pStyle w:val="Cvtext"/>
-              <w:rPr/>
-            </w:pPr>
-            <w:r>
-              <w:rPr>
-                <w:rStyle w:val="SourceText"/>
-                <w:sz w:val="20"/>
+              <w:pStyle w:val="Cvlabel"/>
+              <w:rPr/>
+            </w:pPr>
+            <w:r>
+              <w:rPr>
+                <w:rStyle w:val="SourceText"/>
+                <w:rFonts w:ascii="Montserrat SemiBold" w:hAnsi="Montserrat SemiBold"/>
+                <w:sz w:val="18"/>
+                <w:szCs w:val="18"/>
               </w:rPr>
               <w:t>{</w:t>
             </w:r>
             <w:r>
               <w:rPr>
                 <w:rStyle w:val="SourceText"/>
+                <w:rFonts w:ascii="Montserrat SemiBold" w:hAnsi="Montserrat SemiBold"/>
                 <w:i/>
-                <w:sz w:val="20"/>
+                <w:sz w:val="18"/>
+                <w:szCs w:val="18"/>
               </w:rPr>
               <w:t>%=</w:t>
             </w:r>
             <w:r>
               <w:rPr>
                 <w:rStyle w:val="SourceText"/>
+                <w:rFonts w:ascii="Montserrat SemiBold" w:hAnsi="Montserrat SemiBold"/>
                 <w:i/>
-                <w:sz w:val="20"/>
+                <w:sz w:val="18"/>
+                <w:szCs w:val="18"/>
               </w:rPr>
               <w:t>skill.skillType.name</w:t>
             </w:r>
             <w:r>
               <w:rPr>
                 <w:rStyle w:val="SourceText"/>
+                <w:rFonts w:ascii="Montserrat SemiBold" w:hAnsi="Montserrat SemiBold"/>
                 <w:i/>
-                <w:sz w:val="20"/>
+                <w:sz w:val="18"/>
+                <w:szCs w:val="18"/>
               </w:rPr>
               <w:t>%</w:t>
             </w:r>
             <w:r>
               <w:rPr>
                 <w:rStyle w:val="SourceText"/>
-                <w:sz w:val="20"/>
+                <w:rFonts w:ascii="Montserrat SemiBold" w:hAnsi="Montserrat SemiBold"/>
+                <w:sz w:val="18"/>
+                <w:szCs w:val="18"/>
               </w:rPr>
               <w:t>}</w:t>
             </w:r>
             <w:r>
               <w:rPr>
                 <w:rStyle w:val="SourceText"/>
-                <w:sz w:val="20"/>
-              </w:rPr>
-              <w:t>{%if skil.level == 1%}</w:t>
+                <w:rFonts w:ascii="Montserrat Light" w:hAnsi="Montserrat Light"/>
+                <w:sz w:val="18"/>
+                <w:szCs w:val="18"/>
+              </w:rPr>
+              <w:t>{%if skill.level == 1%}</w:t>
             </w:r>
           </w:p>
           <w:p>
@@ -859,9 +597,10 @@
             <w:r>
               <w:rPr>
                 <w:rStyle w:val="SourceText"/>
-                <w:sz w:val="20"/>
-              </w:rPr>
-              <w:t>{%else if skil.level == 2%}</w:t>
+                <w:sz w:val="18"/>
+                <w:szCs w:val="18"/>
+              </w:rPr>
+              <w:t>{%else if skill.level == 2%}</w:t>
             </w:r>
           </w:p>
           <w:p>
@@ -964,9 +703,10 @@
             <w:r>
               <w:rPr>
                 <w:rStyle w:val="SourceText"/>
-                <w:sz w:val="20"/>
-              </w:rPr>
-              <w:t>{%else if skil.level == 3%}</w:t>
+                <w:sz w:val="18"/>
+                <w:szCs w:val="18"/>
+              </w:rPr>
+              <w:t>{%else if skill.level == 3%}</w:t>
             </w:r>
           </w:p>
           <w:p>
@@ -1066,7 +806,7 @@
                 </wp:anchor>
               </w:drawing>
               <w:drawing>
-                <wp:anchor behindDoc="0" distT="0" distB="0" distL="0" distR="0" simplePos="0" locked="0" layoutInCell="0" allowOverlap="1" relativeHeight="21">
+                <wp:anchor behindDoc="0" distT="0" distB="0" distL="0" distR="0" simplePos="0" locked="0" layoutInCell="0" allowOverlap="1" relativeHeight="20">
                   <wp:simplePos x="0" y="0"/>
                   <wp:positionH relativeFrom="column">
                     <wp:posOffset>473710</wp:posOffset>
@@ -1114,9 +854,10 @@
             <w:r>
               <w:rPr>
                 <w:rStyle w:val="SourceText"/>
-                <w:sz w:val="20"/>
-              </w:rPr>
-              <w:t>{%else if skil.level == 4%}</w:t>
+                <w:sz w:val="18"/>
+                <w:szCs w:val="18"/>
+              </w:rPr>
+              <w:t>{%else if skill.level == 4%}</w:t>
             </w:r>
           </w:p>
           <w:p>
@@ -1171,7 +912,7 @@
                 </wp:anchor>
               </w:drawing>
               <w:drawing>
-                <wp:anchor behindDoc="0" distT="0" distB="0" distL="0" distR="0" simplePos="0" locked="0" layoutInCell="0" allowOverlap="1" relativeHeight="24">
+                <wp:anchor behindDoc="0" distT="0" distB="0" distL="0" distR="0" simplePos="0" locked="0" layoutInCell="0" allowOverlap="1" relativeHeight="21">
                   <wp:simplePos x="0" y="0"/>
                   <wp:positionH relativeFrom="column">
                     <wp:posOffset>93345</wp:posOffset>
@@ -1216,7 +957,7 @@
                 </wp:anchor>
               </w:drawing>
               <w:drawing>
-                <wp:anchor behindDoc="0" distT="0" distB="0" distL="0" distR="0" simplePos="0" locked="0" layoutInCell="0" allowOverlap="1" relativeHeight="25">
+                <wp:anchor behindDoc="0" distT="0" distB="0" distL="0" distR="0" simplePos="0" locked="0" layoutInCell="0" allowOverlap="1" relativeHeight="22">
                   <wp:simplePos x="0" y="0"/>
                   <wp:positionH relativeFrom="column">
                     <wp:posOffset>93345</wp:posOffset>
@@ -1261,7 +1002,7 @@
                 </wp:anchor>
               </w:drawing>
               <w:drawing>
-                <wp:anchor behindDoc="0" distT="0" distB="0" distL="0" distR="0" simplePos="0" locked="0" layoutInCell="0" allowOverlap="1" relativeHeight="26">
+                <wp:anchor behindDoc="0" distT="0" distB="0" distL="0" distR="0" simplePos="0" locked="0" layoutInCell="0" allowOverlap="1" relativeHeight="23">
                   <wp:simplePos x="0" y="0"/>
                   <wp:positionH relativeFrom="column">
                     <wp:posOffset>93345</wp:posOffset>
@@ -1306,7 +1047,7 @@
                 </wp:anchor>
               </w:drawing>
               <w:drawing>
-                <wp:anchor behindDoc="0" distT="0" distB="0" distL="0" distR="0" simplePos="0" locked="0" layoutInCell="0" allowOverlap="1" relativeHeight="28">
+                <wp:anchor behindDoc="0" distT="0" distB="0" distL="0" distR="0" simplePos="0" locked="0" layoutInCell="0" allowOverlap="1" relativeHeight="24">
                   <wp:simplePos x="0" y="0"/>
                   <wp:positionH relativeFrom="column">
                     <wp:posOffset>854075</wp:posOffset>
@@ -1351,7 +1092,7 @@
                 </wp:anchor>
               </w:drawing>
               <w:drawing>
-                <wp:anchor behindDoc="0" distT="0" distB="0" distL="0" distR="0" simplePos="0" locked="0" layoutInCell="0" allowOverlap="1" relativeHeight="29">
+                <wp:anchor behindDoc="0" distT="0" distB="0" distL="0" distR="0" simplePos="0" locked="0" layoutInCell="0" allowOverlap="1" relativeHeight="25">
                   <wp:simplePos x="0" y="0"/>
                   <wp:positionH relativeFrom="column">
                     <wp:posOffset>473710</wp:posOffset>
@@ -1399,7 +1140,8 @@
             <w:r>
               <w:rPr>
                 <w:rStyle w:val="SourceText"/>
-                <w:sz w:val="20"/>
+                <w:sz w:val="18"/>
+                <w:szCs w:val="18"/>
               </w:rPr>
               <w:t>{%else%}</w:t>
             </w:r>
@@ -1639,7 +1381,8 @@
             <w:r>
               <w:rPr>
                 <w:rStyle w:val="SourceText"/>
-                <w:sz w:val="20"/>
+                <w:sz w:val="18"/>
+                <w:szCs w:val="18"/>
               </w:rPr>
               <w:t>{%end%}</w:t>
             </w:r>
@@ -1653,7 +1396,8 @@
               <w:rPr>
                 <w:rStyle w:val="SourceText"/>
                 <w:rFonts w:ascii="ui-monospace;SFMono-Regular;SF Mono;Menlo;Consolas;Liberation Mono;monospace" w:hAnsi="ui-monospace;SFMono-Regular;SF Mono;Menlo;Consolas;Liberation Mono;monospace"/>
-                <w:sz w:val="20"/>
+                <w:sz w:val="18"/>
+                <w:szCs w:val="18"/>
               </w:rPr>
               <w:t>{</w:t>
             </w:r>
@@ -1662,7 +1406,8 @@
                 <w:rStyle w:val="SourceText"/>
                 <w:rFonts w:ascii="ui-monospace;SFMono-Regular;SF Mono;Menlo;Consolas;Liberation Mono;monospace" w:hAnsi="ui-monospace;SFMono-Regular;SF Mono;Menlo;Consolas;Liberation Mono;monospace"/>
                 <w:i/>
-                <w:sz w:val="20"/>
+                <w:sz w:val="18"/>
+                <w:szCs w:val="18"/>
               </w:rPr>
               <w:t>%end%</w:t>
             </w:r>
@@ -1670,7 +1415,8 @@
               <w:rPr>
                 <w:rStyle w:val="SourceText"/>
                 <w:rFonts w:ascii="ui-monospace;SFMono-Regular;SF Mono;Menlo;Consolas;Liberation Mono;monospace" w:hAnsi="ui-monospace;SFMono-Regular;SF Mono;Menlo;Consolas;Liberation Mono;monospace"/>
-                <w:sz w:val="20"/>
+                <w:sz w:val="18"/>
+                <w:szCs w:val="18"/>
               </w:rPr>
               <w:t>}</w:t>
             </w:r>
@@ -1746,27 +1492,45 @@
           <w:p>
             <w:pPr>
               <w:pStyle w:val="Cvlabel"/>
-              <w:rPr/>
-            </w:pPr>
-            <w:r>
-              <w:rPr/>
+              <w:rPr>
+                <w:sz w:val="18"/>
+                <w:szCs w:val="18"/>
+              </w:rPr>
+            </w:pPr>
+            <w:r>
+              <w:rPr>
+                <w:sz w:val="18"/>
+                <w:szCs w:val="18"/>
+              </w:rPr>
               <w:t xml:space="preserve">{%for </w:t>
             </w:r>
             <w:r>
-              <w:rPr/>
+              <w:rPr>
+                <w:sz w:val="18"/>
+                <w:szCs w:val="18"/>
+              </w:rPr>
               <w:t xml:space="preserve">tech </w:t>
             </w:r>
             <w:r>
-              <w:rPr/>
+              <w:rPr>
+                <w:sz w:val="18"/>
+                <w:szCs w:val="18"/>
+              </w:rPr>
               <w:t xml:space="preserve">in </w:t>
             </w:r>
             <w:r>
-              <w:rPr/>
+              <w:rPr>
+                <w:sz w:val="18"/>
+                <w:szCs w:val="18"/>
+              </w:rPr>
               <w:t>technologies</w:t>
             </w:r>
             <w:r>
-              <w:rPr/>
-              <w:t>%} </w:t>
+              <w:rPr>
+                <w:sz w:val="18"/>
+                <w:szCs w:val="18"/>
+              </w:rPr>
+              <w:t>%}</w:t>
             </w:r>
           </w:p>
           <w:p>
@@ -1778,7 +1542,8 @@
               <w:rPr>
                 <w:rStyle w:val="SourceText"/>
                 <w:rFonts w:ascii="Montserrat SemiBold" w:hAnsi="Montserrat SemiBold"/>
-                <w:sz w:val="20"/>
+                <w:sz w:val="18"/>
+                <w:szCs w:val="18"/>
               </w:rPr>
               <w:t>{</w:t>
             </w:r>
@@ -1787,7 +1552,8 @@
                 <w:rStyle w:val="SourceText"/>
                 <w:rFonts w:ascii="Montserrat SemiBold" w:hAnsi="Montserrat SemiBold"/>
                 <w:i/>
-                <w:sz w:val="20"/>
+                <w:sz w:val="18"/>
+                <w:szCs w:val="18"/>
               </w:rPr>
               <w:t>%=</w:t>
             </w:r>
@@ -1796,7 +1562,8 @@
                 <w:rStyle w:val="SourceText"/>
                 <w:rFonts w:ascii="Montserrat SemiBold" w:hAnsi="Montserrat SemiBold"/>
                 <w:i/>
-                <w:sz w:val="20"/>
+                <w:sz w:val="18"/>
+                <w:szCs w:val="18"/>
               </w:rPr>
               <w:t>tech.</w:t>
             </w:r>
@@ -1805,7 +1572,8 @@
                 <w:rStyle w:val="SourceText"/>
                 <w:rFonts w:ascii="Montserrat SemiBold" w:hAnsi="Montserrat SemiBold"/>
                 <w:i/>
-                <w:sz w:val="20"/>
+                <w:sz w:val="18"/>
+                <w:szCs w:val="18"/>
               </w:rPr>
               <w:t>technologyType.name</w:t>
             </w:r>
@@ -1814,7 +1582,8 @@
                 <w:rStyle w:val="SourceText"/>
                 <w:rFonts w:ascii="Montserrat SemiBold" w:hAnsi="Montserrat SemiBold"/>
                 <w:i/>
-                <w:sz w:val="20"/>
+                <w:sz w:val="18"/>
+                <w:szCs w:val="18"/>
               </w:rPr>
               <w:t>%</w:t>
             </w:r>
@@ -1822,7 +1591,8 @@
               <w:rPr>
                 <w:rStyle w:val="SourceText"/>
                 <w:rFonts w:ascii="Montserrat SemiBold" w:hAnsi="Montserrat SemiBold"/>
-                <w:sz w:val="20"/>
+                <w:sz w:val="18"/>
+                <w:szCs w:val="18"/>
               </w:rPr>
               <w:t>}</w:t>
             </w:r>
@@ -1830,7 +1600,8 @@
               <w:rPr>
                 <w:rStyle w:val="SourceText"/>
                 <w:rFonts w:ascii="Montserrat Light" w:hAnsi="Montserrat Light"/>
-                <w:sz w:val="20"/>
+                <w:sz w:val="18"/>
+                <w:szCs w:val="18"/>
               </w:rPr>
               <w:t xml:space="preserve"> </w:t>
             </w:r>
@@ -1838,7 +1609,8 @@
               <w:rPr>
                 <w:rStyle w:val="SourceText"/>
                 <w:rFonts w:ascii="Montserrat Light" w:hAnsi="Montserrat Light"/>
-                <w:sz w:val="20"/>
+                <w:sz w:val="18"/>
+                <w:szCs w:val="18"/>
               </w:rPr>
               <w:t>({</w:t>
             </w:r>
@@ -1847,7 +1619,8 @@
                 <w:rStyle w:val="SourceText"/>
                 <w:rFonts w:ascii="Montserrat Light" w:hAnsi="Montserrat Light"/>
                 <w:i/>
-                <w:sz w:val="20"/>
+                <w:sz w:val="18"/>
+                <w:szCs w:val="18"/>
               </w:rPr>
               <w:t>%if tech.level==1%</w:t>
             </w:r>
@@ -1855,7 +1628,8 @@
               <w:rPr>
                 <w:rStyle w:val="SourceText"/>
                 <w:rFonts w:ascii="Montserrat Light" w:hAnsi="Montserrat Light"/>
-                <w:sz w:val="20"/>
+                <w:sz w:val="18"/>
+                <w:szCs w:val="18"/>
               </w:rPr>
               <w:t>}Beginner{%else if tech.level==2%}Average{%else if tech.level==3%}Advanced{%else if tech.level == 4%}Experienced{%else%}Expert{%end%})</w:t>
             </w:r>
@@ -1866,57 +1640,60 @@
               <w:rPr/>
             </w:pPr>
             <w:r>
+              <w:rPr>
+                <w:rStyle w:val="SourceText"/>
+                <w:rFonts w:ascii="ui-monospace;SFMono-Regular;SF Mono;Menlo;Consolas;Liberation Mono;monospace" w:hAnsi="ui-monospace;SFMono-Regular;SF Mono;Menlo;Consolas;Liberation Mono;monospace"/>
+                <w:sz w:val="18"/>
+                <w:szCs w:val="18"/>
+              </w:rPr>
+              <w:t>{</w:t>
+            </w:r>
+            <w:r>
+              <w:rPr>
+                <w:rStyle w:val="SourceText"/>
+                <w:rFonts w:ascii="ui-monospace;SFMono-Regular;SF Mono;Menlo;Consolas;Liberation Mono;monospace" w:hAnsi="ui-monospace;SFMono-Regular;SF Mono;Menlo;Consolas;Liberation Mono;monospace"/>
+                <w:i/>
+                <w:sz w:val="18"/>
+                <w:szCs w:val="18"/>
+              </w:rPr>
+              <w:t>%end%</w:t>
+            </w:r>
+            <w:r>
+              <w:rPr>
+                <w:rStyle w:val="SourceText"/>
+                <w:rFonts w:ascii="ui-monospace;SFMono-Regular;SF Mono;Menlo;Consolas;Liberation Mono;monospace" w:hAnsi="ui-monospace;SFMono-Regular;SF Mono;Menlo;Consolas;Liberation Mono;monospace"/>
+                <w:sz w:val="18"/>
+                <w:szCs w:val="18"/>
+              </w:rPr>
+              <w:t>}</w:t>
+            </w:r>
+          </w:p>
+          <w:p>
+            <w:pPr>
+              <w:pStyle w:val="Cvlabel"/>
               <w:rPr>
                 <w:rStyle w:val="SourceText"/>
                 <w:rFonts w:ascii="ui-monospace;SFMono-Regular;SF Mono;Menlo;Consolas;Liberation Mono;monospace" w:hAnsi="ui-monospace;SFMono-Regular;SF Mono;Menlo;Consolas;Liberation Mono;monospace"/>
                 <w:sz w:val="20"/>
               </w:rPr>
-              <w:t>{</w:t>
-            </w:r>
-            <w:r>
-              <w:rPr>
-                <w:rStyle w:val="SourceText"/>
-                <w:rFonts w:ascii="ui-monospace;SFMono-Regular;SF Mono;Menlo;Consolas;Liberation Mono;monospace" w:hAnsi="ui-monospace;SFMono-Regular;SF Mono;Menlo;Consolas;Liberation Mono;monospace"/>
-                <w:i/>
-                <w:sz w:val="20"/>
-              </w:rPr>
-              <w:t>%end%</w:t>
-            </w:r>
-            <w:r>
+            </w:pPr>
+            <w:r>
+              <w:rPr/>
+            </w:r>
+          </w:p>
+          <w:p>
+            <w:pPr>
+              <w:pStyle w:val="Cvlabel"/>
               <w:rPr>
                 <w:rStyle w:val="SourceText"/>
                 <w:rFonts w:ascii="ui-monospace;SFMono-Regular;SF Mono;Menlo;Consolas;Liberation Mono;monospace" w:hAnsi="ui-monospace;SFMono-Regular;SF Mono;Menlo;Consolas;Liberation Mono;monospace"/>
                 <w:sz w:val="20"/>
               </w:rPr>
-              <w:t>}</w:t>
-            </w:r>
-          </w:p>
-          <w:p>
-            <w:pPr>
-              <w:pStyle w:val="Cvlabel"/>
-              <w:rPr>
-                <w:rStyle w:val="SourceText"/>
-                <w:rFonts w:ascii="ui-monospace;SFMono-Regular;SF Mono;Menlo;Consolas;Liberation Mono;monospace" w:hAnsi="ui-monospace;SFMono-Regular;SF Mono;Menlo;Consolas;Liberation Mono;monospace"/>
-                <w:sz w:val="20"/>
-              </w:rPr>
-            </w:pPr>
-            <w:r>
-              <w:rPr/>
-            </w:r>
-          </w:p>
-          <w:p>
-            <w:pPr>
-              <w:pStyle w:val="Cvlabel"/>
-              <w:rPr>
-                <w:rStyle w:val="SourceText"/>
-                <w:rFonts w:ascii="ui-monospace;SFMono-Regular;SF Mono;Menlo;Consolas;Liberation Mono;monospace" w:hAnsi="ui-monospace;SFMono-Regular;SF Mono;Menlo;Consolas;Liberation Mono;monospace"/>
-                <w:sz w:val="20"/>
-              </w:rPr>
-            </w:pPr>
-            <w:r>
-              <w:rPr/>
-              <w:drawing>
-                <wp:anchor behindDoc="0" distT="0" distB="0" distL="0" distR="0" simplePos="0" locked="0" layoutInCell="0" allowOverlap="1" relativeHeight="5">
+            </w:pPr>
+            <w:r>
+              <w:rPr/>
+              <w:drawing>
+                <wp:anchor behindDoc="0" distT="0" distB="0" distL="0" distR="0" simplePos="0" locked="0" layoutInCell="0" allowOverlap="1" relativeHeight="8">
                   <wp:simplePos x="0" y="0"/>
                   <wp:positionH relativeFrom="column">
                     <wp:posOffset>26670</wp:posOffset>
@@ -1975,27 +1752,45 @@
           <w:p>
             <w:pPr>
               <w:pStyle w:val="Cvlabel"/>
-              <w:rPr/>
-            </w:pPr>
-            <w:r>
-              <w:rPr/>
+              <w:rPr>
+                <w:sz w:val="18"/>
+                <w:szCs w:val="18"/>
+              </w:rPr>
+            </w:pPr>
+            <w:r>
+              <w:rPr>
+                <w:sz w:val="18"/>
+                <w:szCs w:val="18"/>
+              </w:rPr>
               <w:t xml:space="preserve">{%for </w:t>
             </w:r>
             <w:r>
-              <w:rPr/>
+              <w:rPr>
+                <w:sz w:val="18"/>
+                <w:szCs w:val="18"/>
+              </w:rPr>
               <w:t xml:space="preserve">lang </w:t>
             </w:r>
             <w:r>
-              <w:rPr/>
+              <w:rPr>
+                <w:sz w:val="18"/>
+                <w:szCs w:val="18"/>
+              </w:rPr>
               <w:t xml:space="preserve">in </w:t>
             </w:r>
             <w:r>
-              <w:rPr/>
+              <w:rPr>
+                <w:sz w:val="18"/>
+                <w:szCs w:val="18"/>
+              </w:rPr>
               <w:t>languages</w:t>
             </w:r>
             <w:r>
-              <w:rPr/>
-              <w:t>%} </w:t>
+              <w:rPr>
+                <w:sz w:val="18"/>
+                <w:szCs w:val="18"/>
+              </w:rPr>
+              <w:t>%}</w:t>
             </w:r>
           </w:p>
           <w:p>
@@ -2007,7 +1802,8 @@
               <w:rPr>
                 <w:rStyle w:val="SourceText"/>
                 <w:rFonts w:ascii="Montserrat SemiBold" w:hAnsi="Montserrat SemiBold"/>
-                <w:sz w:val="20"/>
+                <w:sz w:val="18"/>
+                <w:szCs w:val="18"/>
               </w:rPr>
               <w:t>{</w:t>
             </w:r>
@@ -2016,7 +1812,8 @@
                 <w:rStyle w:val="SourceText"/>
                 <w:rFonts w:ascii="Montserrat SemiBold" w:hAnsi="Montserrat SemiBold"/>
                 <w:i/>
-                <w:sz w:val="20"/>
+                <w:sz w:val="18"/>
+                <w:szCs w:val="18"/>
               </w:rPr>
               <w:t>%=</w:t>
             </w:r>
@@ -2025,7 +1822,8 @@
                 <w:rStyle w:val="SourceText"/>
                 <w:rFonts w:ascii="Montserrat SemiBold" w:hAnsi="Montserrat SemiBold"/>
                 <w:i/>
-                <w:sz w:val="20"/>
+                <w:sz w:val="18"/>
+                <w:szCs w:val="18"/>
               </w:rPr>
               <w:t>lang.languageType.name</w:t>
             </w:r>
@@ -2034,7 +1832,8 @@
                 <w:rStyle w:val="SourceText"/>
                 <w:rFonts w:ascii="Montserrat SemiBold" w:hAnsi="Montserrat SemiBold"/>
                 <w:i/>
-                <w:sz w:val="20"/>
+                <w:sz w:val="18"/>
+                <w:szCs w:val="18"/>
               </w:rPr>
               <w:t>%</w:t>
             </w:r>
@@ -2042,10 +1841,20 @@
               <w:rPr>
                 <w:rStyle w:val="SourceText"/>
                 <w:rFonts w:ascii="Montserrat SemiBold" w:hAnsi="Montserrat SemiBold"/>
-                <w:sz w:val="20"/>
+                <w:sz w:val="18"/>
+                <w:szCs w:val="18"/>
               </w:rPr>
               <w:t>}</w:t>
             </w:r>
+            <w:r>
+              <w:rPr>
+                <w:rStyle w:val="SourceText"/>
+                <w:rFonts w:ascii="Montserrat Light" w:hAnsi="Montserrat Light"/>
+                <w:sz w:val="18"/>
+                <w:szCs w:val="18"/>
+              </w:rPr>
+              <w:t>{%if lang.level == 1%}</w:t>
+            </w:r>
           </w:p>
           <w:p>
             <w:pPr>
@@ -2053,21 +1862,8 @@
               <w:rPr/>
             </w:pPr>
             <w:r>
-              <w:rPr>
-                <w:rStyle w:val="SourceText"/>
-                <w:sz w:val="20"/>
-              </w:rPr>
-              <w:t>{%if lang.level == 1%}</w:t>
-            </w:r>
-          </w:p>
-          <w:p>
-            <w:pPr>
-              <w:pStyle w:val="Cvtext"/>
-              <w:rPr/>
-            </w:pPr>
-            <w:r>
-              <w:drawing>
-                <wp:anchor behindDoc="0" distT="0" distB="0" distL="0" distR="0" simplePos="0" locked="0" layoutInCell="0" allowOverlap="1" relativeHeight="23">
+              <w:drawing>
+                <wp:anchor behindDoc="0" distT="0" distB="0" distL="0" distR="0" simplePos="0" locked="0" layoutInCell="0" allowOverlap="1" relativeHeight="29">
                   <wp:simplePos x="0" y="0"/>
                   <wp:positionH relativeFrom="column">
                     <wp:posOffset>93345</wp:posOffset>
@@ -2115,7 +1911,8 @@
             <w:r>
               <w:rPr>
                 <w:rStyle w:val="SourceText"/>
-                <w:sz w:val="20"/>
+                <w:sz w:val="18"/>
+                <w:szCs w:val="18"/>
               </w:rPr>
               <w:t>{%else if lang.level == 2%}</w:t>
             </w:r>
@@ -2127,7 +1924,52 @@
             </w:pPr>
             <w:r>
               <w:drawing>
-                <wp:anchor behindDoc="0" distT="0" distB="0" distL="0" distR="0" simplePos="0" locked="0" layoutInCell="0" allowOverlap="1" relativeHeight="22">
+                <wp:anchor behindDoc="0" distT="0" distB="0" distL="0" distR="0" simplePos="0" locked="0" layoutInCell="0" allowOverlap="1" relativeHeight="30">
+                  <wp:simplePos x="0" y="0"/>
+                  <wp:positionH relativeFrom="column">
+                    <wp:posOffset>473710</wp:posOffset>
+                  </wp:positionH>
+                  <wp:positionV relativeFrom="paragraph">
+                    <wp:posOffset>54610</wp:posOffset>
+                  </wp:positionV>
+                  <wp:extent cx="381000" cy="28575"/>
+                  <wp:effectExtent l="0" t="0" r="0" b="0"/>
+                  <wp:wrapSquare wrapText="largest"/>
+                  <wp:docPr id="25" name="Image31" descr=""/>
+                  <wp:cNvGraphicFramePr>
+                    <a:graphicFrameLocks xmlns:a="http://schemas.openxmlformats.org/drawingml/2006/main" noChangeAspect="1"/>
+                  </wp:cNvGraphicFramePr>
+                  <a:graphic xmlns:a="http://schemas.openxmlformats.org/drawingml/2006/main">
+                    <a:graphicData uri="http://schemas.openxmlformats.org/drawingml/2006/picture">
+                      <pic:pic xmlns:pic="http://schemas.openxmlformats.org/drawingml/2006/picture">
+                        <pic:nvPicPr>
+                          <pic:cNvPr id="25" name="Image31" descr=""/>
+                          <pic:cNvPicPr>
+                            <a:picLocks noChangeAspect="1" noChangeArrowheads="1"/>
+                          </pic:cNvPicPr>
+                        </pic:nvPicPr>
+                        <pic:blipFill>
+                          <a:blip r:embed="rId26"/>
+                          <a:stretch>
+                            <a:fillRect/>
+                          </a:stretch>
+                        </pic:blipFill>
+                        <pic:spPr bwMode="auto">
+                          <a:xfrm>
+                            <a:off x="0" y="0"/>
+                            <a:ext cx="381000" cy="28575"/>
+                          </a:xfrm>
+                          <a:prstGeom prst="rect">
+                            <a:avLst/>
+                          </a:prstGeom>
+                        </pic:spPr>
+                      </pic:pic>
+                    </a:graphicData>
+                  </a:graphic>
+                </wp:anchor>
+              </w:drawing>
+              <w:drawing>
+                <wp:anchor behindDoc="0" distT="0" distB="0" distL="0" distR="0" simplePos="0" locked="0" layoutInCell="0" allowOverlap="1" relativeHeight="31">
                   <wp:simplePos x="0" y="0"/>
                   <wp:positionH relativeFrom="column">
                     <wp:posOffset>93345</wp:posOffset>
@@ -2138,21 +1980,21 @@
                   <wp:extent cx="381000" cy="28575"/>
                   <wp:effectExtent l="0" t="0" r="0" b="0"/>
                   <wp:wrapSquare wrapText="largest"/>
-                  <wp:docPr id="25" name="Image30" descr=""/>
-                  <wp:cNvGraphicFramePr>
-                    <a:graphicFrameLocks xmlns:a="http://schemas.openxmlformats.org/drawingml/2006/main" noChangeAspect="1"/>
-                  </wp:cNvGraphicFramePr>
-                  <a:graphic xmlns:a="http://schemas.openxmlformats.org/drawingml/2006/main">
-                    <a:graphicData uri="http://schemas.openxmlformats.org/drawingml/2006/picture">
-                      <pic:pic xmlns:pic="http://schemas.openxmlformats.org/drawingml/2006/picture">
-                        <pic:nvPicPr>
-                          <pic:cNvPr id="25" name="Image30" descr=""/>
-                          <pic:cNvPicPr>
-                            <a:picLocks noChangeAspect="1" noChangeArrowheads="1"/>
-                          </pic:cNvPicPr>
-                        </pic:nvPicPr>
-                        <pic:blipFill>
-                          <a:blip r:embed="rId26"/>
+                  <wp:docPr id="26" name="Image30" descr=""/>
+                  <wp:cNvGraphicFramePr>
+                    <a:graphicFrameLocks xmlns:a="http://schemas.openxmlformats.org/drawingml/2006/main" noChangeAspect="1"/>
+                  </wp:cNvGraphicFramePr>
+                  <a:graphic xmlns:a="http://schemas.openxmlformats.org/drawingml/2006/main">
+                    <a:graphicData uri="http://schemas.openxmlformats.org/drawingml/2006/picture">
+                      <pic:pic xmlns:pic="http://schemas.openxmlformats.org/drawingml/2006/picture">
+                        <pic:nvPicPr>
+                          <pic:cNvPr id="26" name="Image30" descr=""/>
+                          <pic:cNvPicPr>
+                            <a:picLocks noChangeAspect="1" noChangeArrowheads="1"/>
+                          </pic:cNvPicPr>
+                        </pic:nvPicPr>
+                        <pic:blipFill>
+                          <a:blip r:embed="rId27"/>
                           <a:stretch>
                             <a:fillRect/>
                           </a:stretch>
@@ -2171,6 +2013,22 @@
                   </a:graphic>
                 </wp:anchor>
               </w:drawing>
+            </w:r>
+            <w:r>
+              <w:rPr>
+                <w:rStyle w:val="SourceText"/>
+                <w:sz w:val="18"/>
+                <w:szCs w:val="18"/>
+              </w:rPr>
+              <w:t>{%else if lang.level == 3%}</w:t>
+            </w:r>
+          </w:p>
+          <w:p>
+            <w:pPr>
+              <w:pStyle w:val="Cvtext"/>
+              <w:rPr/>
+            </w:pPr>
+            <w:r>
               <w:drawing>
                 <wp:anchor behindDoc="0" distT="0" distB="0" distL="0" distR="0" simplePos="0" locked="0" layoutInCell="0" allowOverlap="1" relativeHeight="33">
                   <wp:simplePos x="0" y="0"/>
@@ -2183,21 +2041,21 @@
                   <wp:extent cx="381000" cy="28575"/>
                   <wp:effectExtent l="0" t="0" r="0" b="0"/>
                   <wp:wrapSquare wrapText="largest"/>
-                  <wp:docPr id="26" name="Image31" descr=""/>
-                  <wp:cNvGraphicFramePr>
-                    <a:graphicFrameLocks xmlns:a="http://schemas.openxmlformats.org/drawingml/2006/main" noChangeAspect="1"/>
-                  </wp:cNvGraphicFramePr>
-                  <a:graphic xmlns:a="http://schemas.openxmlformats.org/drawingml/2006/main">
-                    <a:graphicData uri="http://schemas.openxmlformats.org/drawingml/2006/picture">
-                      <pic:pic xmlns:pic="http://schemas.openxmlformats.org/drawingml/2006/picture">
-                        <pic:nvPicPr>
-                          <pic:cNvPr id="26" name="Image31" descr=""/>
-                          <pic:cNvPicPr>
-                            <a:picLocks noChangeAspect="1" noChangeArrowheads="1"/>
-                          </pic:cNvPicPr>
-                        </pic:nvPicPr>
-                        <pic:blipFill>
-                          <a:blip r:embed="rId27"/>
+                  <wp:docPr id="27" name="Image34" descr=""/>
+                  <wp:cNvGraphicFramePr>
+                    <a:graphicFrameLocks xmlns:a="http://schemas.openxmlformats.org/drawingml/2006/main" noChangeAspect="1"/>
+                  </wp:cNvGraphicFramePr>
+                  <a:graphic xmlns:a="http://schemas.openxmlformats.org/drawingml/2006/main">
+                    <a:graphicData uri="http://schemas.openxmlformats.org/drawingml/2006/picture">
+                      <pic:pic xmlns:pic="http://schemas.openxmlformats.org/drawingml/2006/picture">
+                        <pic:nvPicPr>
+                          <pic:cNvPr id="27" name="Image34" descr=""/>
+                          <pic:cNvPicPr>
+                            <a:picLocks noChangeAspect="1" noChangeArrowheads="1"/>
+                          </pic:cNvPicPr>
+                        </pic:nvPicPr>
+                        <pic:blipFill>
+                          <a:blip r:embed="rId28"/>
                           <a:stretch>
                             <a:fillRect/>
                           </a:stretch>
@@ -2216,13 +2074,104 @@
                   </a:graphic>
                 </wp:anchor>
               </w:drawing>
-            </w:r>
-            <w:r>
-              <w:rPr>
-                <w:rStyle w:val="SourceText"/>
-                <w:sz w:val="20"/>
-              </w:rPr>
-              <w:t>{%else if lang.level == 3%}</w:t>
+              <w:drawing>
+                <wp:anchor behindDoc="0" distT="0" distB="0" distL="0" distR="0" simplePos="0" locked="0" layoutInCell="0" allowOverlap="1" relativeHeight="34">
+                  <wp:simplePos x="0" y="0"/>
+                  <wp:positionH relativeFrom="column">
+                    <wp:posOffset>854075</wp:posOffset>
+                  </wp:positionH>
+                  <wp:positionV relativeFrom="paragraph">
+                    <wp:posOffset>54610</wp:posOffset>
+                  </wp:positionV>
+                  <wp:extent cx="381000" cy="28575"/>
+                  <wp:effectExtent l="0" t="0" r="0" b="0"/>
+                  <wp:wrapSquare wrapText="largest"/>
+                  <wp:docPr id="28" name="Image33" descr=""/>
+                  <wp:cNvGraphicFramePr>
+                    <a:graphicFrameLocks xmlns:a="http://schemas.openxmlformats.org/drawingml/2006/main" noChangeAspect="1"/>
+                  </wp:cNvGraphicFramePr>
+                  <a:graphic xmlns:a="http://schemas.openxmlformats.org/drawingml/2006/main">
+                    <a:graphicData uri="http://schemas.openxmlformats.org/drawingml/2006/picture">
+                      <pic:pic xmlns:pic="http://schemas.openxmlformats.org/drawingml/2006/picture">
+                        <pic:nvPicPr>
+                          <pic:cNvPr id="28" name="Image33" descr=""/>
+                          <pic:cNvPicPr>
+                            <a:picLocks noChangeAspect="1" noChangeArrowheads="1"/>
+                          </pic:cNvPicPr>
+                        </pic:nvPicPr>
+                        <pic:blipFill>
+                          <a:blip r:embed="rId29"/>
+                          <a:stretch>
+                            <a:fillRect/>
+                          </a:stretch>
+                        </pic:blipFill>
+                        <pic:spPr bwMode="auto">
+                          <a:xfrm>
+                            <a:off x="0" y="0"/>
+                            <a:ext cx="381000" cy="28575"/>
+                          </a:xfrm>
+                          <a:prstGeom prst="rect">
+                            <a:avLst/>
+                          </a:prstGeom>
+                        </pic:spPr>
+                      </pic:pic>
+                    </a:graphicData>
+                  </a:graphic>
+                </wp:anchor>
+              </w:drawing>
+              <w:drawing>
+                <wp:anchor behindDoc="0" distT="0" distB="0" distL="0" distR="0" simplePos="0" locked="0" layoutInCell="0" allowOverlap="1" relativeHeight="36">
+                  <wp:simplePos x="0" y="0"/>
+                  <wp:positionH relativeFrom="column">
+                    <wp:posOffset>93345</wp:posOffset>
+                  </wp:positionH>
+                  <wp:positionV relativeFrom="paragraph">
+                    <wp:posOffset>54610</wp:posOffset>
+                  </wp:positionV>
+                  <wp:extent cx="381000" cy="28575"/>
+                  <wp:effectExtent l="0" t="0" r="0" b="0"/>
+                  <wp:wrapSquare wrapText="largest"/>
+                  <wp:docPr id="29" name="Image32" descr=""/>
+                  <wp:cNvGraphicFramePr>
+                    <a:graphicFrameLocks xmlns:a="http://schemas.openxmlformats.org/drawingml/2006/main" noChangeAspect="1"/>
+                  </wp:cNvGraphicFramePr>
+                  <a:graphic xmlns:a="http://schemas.openxmlformats.org/drawingml/2006/main">
+                    <a:graphicData uri="http://schemas.openxmlformats.org/drawingml/2006/picture">
+                      <pic:pic xmlns:pic="http://schemas.openxmlformats.org/drawingml/2006/picture">
+                        <pic:nvPicPr>
+                          <pic:cNvPr id="29" name="Image32" descr=""/>
+                          <pic:cNvPicPr>
+                            <a:picLocks noChangeAspect="1" noChangeArrowheads="1"/>
+                          </pic:cNvPicPr>
+                        </pic:nvPicPr>
+                        <pic:blipFill>
+                          <a:blip r:embed="rId30"/>
+                          <a:stretch>
+                            <a:fillRect/>
+                          </a:stretch>
+                        </pic:blipFill>
+                        <pic:spPr bwMode="auto">
+                          <a:xfrm>
+                            <a:off x="0" y="0"/>
+                            <a:ext cx="381000" cy="28575"/>
+                          </a:xfrm>
+                          <a:prstGeom prst="rect">
+                            <a:avLst/>
+                          </a:prstGeom>
+                        </pic:spPr>
+                      </pic:pic>
+                    </a:graphicData>
+                  </a:graphic>
+                </wp:anchor>
+              </w:drawing>
+            </w:r>
+            <w:r>
+              <w:rPr>
+                <w:rStyle w:val="SourceText"/>
+                <w:sz w:val="18"/>
+                <w:szCs w:val="18"/>
+              </w:rPr>
+              <w:t>{%else if lang.level == 4%}</w:t>
             </w:r>
           </w:p>
           <w:p>
@@ -2232,7 +2181,7 @@
             </w:pPr>
             <w:r>
               <w:drawing>
-                <wp:anchor behindDoc="0" distT="0" distB="0" distL="0" distR="0" simplePos="0" locked="0" layoutInCell="0" allowOverlap="1" relativeHeight="35">
+                <wp:anchor behindDoc="0" distT="0" distB="0" distL="0" distR="0" simplePos="0" locked="0" layoutInCell="0" allowOverlap="1" relativeHeight="38">
                   <wp:simplePos x="0" y="0"/>
                   <wp:positionH relativeFrom="column">
                     <wp:posOffset>473710</wp:posOffset>
@@ -2243,21 +2192,21 @@
                   <wp:extent cx="381000" cy="28575"/>
                   <wp:effectExtent l="0" t="0" r="0" b="0"/>
                   <wp:wrapSquare wrapText="largest"/>
-                  <wp:docPr id="27" name="Image34" descr=""/>
-                  <wp:cNvGraphicFramePr>
-                    <a:graphicFrameLocks xmlns:a="http://schemas.openxmlformats.org/drawingml/2006/main" noChangeAspect="1"/>
-                  </wp:cNvGraphicFramePr>
-                  <a:graphic xmlns:a="http://schemas.openxmlformats.org/drawingml/2006/main">
-                    <a:graphicData uri="http://schemas.openxmlformats.org/drawingml/2006/picture">
-                      <pic:pic xmlns:pic="http://schemas.openxmlformats.org/drawingml/2006/picture">
-                        <pic:nvPicPr>
-                          <pic:cNvPr id="27" name="Image34" descr=""/>
-                          <pic:cNvPicPr>
-                            <a:picLocks noChangeAspect="1" noChangeArrowheads="1"/>
-                          </pic:cNvPicPr>
-                        </pic:nvPicPr>
-                        <pic:blipFill>
-                          <a:blip r:embed="rId28"/>
+                  <wp:docPr id="30" name="Image39" descr=""/>
+                  <wp:cNvGraphicFramePr>
+                    <a:graphicFrameLocks xmlns:a="http://schemas.openxmlformats.org/drawingml/2006/main" noChangeAspect="1"/>
+                  </wp:cNvGraphicFramePr>
+                  <a:graphic xmlns:a="http://schemas.openxmlformats.org/drawingml/2006/main">
+                    <a:graphicData uri="http://schemas.openxmlformats.org/drawingml/2006/picture">
+                      <pic:pic xmlns:pic="http://schemas.openxmlformats.org/drawingml/2006/picture">
+                        <pic:nvPicPr>
+                          <pic:cNvPr id="30" name="Image39" descr=""/>
+                          <pic:cNvPicPr>
+                            <a:picLocks noChangeAspect="1" noChangeArrowheads="1"/>
+                          </pic:cNvPicPr>
+                        </pic:nvPicPr>
+                        <pic:blipFill>
+                          <a:blip r:embed="rId31"/>
                           <a:stretch>
                             <a:fillRect/>
                           </a:stretch>
@@ -2277,7 +2226,97 @@
                 </wp:anchor>
               </w:drawing>
               <w:drawing>
-                <wp:anchor behindDoc="0" distT="0" distB="0" distL="0" distR="0" simplePos="0" locked="0" layoutInCell="0" allowOverlap="1" relativeHeight="37">
+                <wp:anchor behindDoc="0" distT="0" distB="0" distL="0" distR="0" simplePos="0" locked="0" layoutInCell="0" allowOverlap="1" relativeHeight="40">
+                  <wp:simplePos x="0" y="0"/>
+                  <wp:positionH relativeFrom="column">
+                    <wp:posOffset>93345</wp:posOffset>
+                  </wp:positionH>
+                  <wp:positionV relativeFrom="paragraph">
+                    <wp:posOffset>54610</wp:posOffset>
+                  </wp:positionV>
+                  <wp:extent cx="381000" cy="28575"/>
+                  <wp:effectExtent l="0" t="0" r="0" b="0"/>
+                  <wp:wrapSquare wrapText="largest"/>
+                  <wp:docPr id="31" name="Image38" descr=""/>
+                  <wp:cNvGraphicFramePr>
+                    <a:graphicFrameLocks xmlns:a="http://schemas.openxmlformats.org/drawingml/2006/main" noChangeAspect="1"/>
+                  </wp:cNvGraphicFramePr>
+                  <a:graphic xmlns:a="http://schemas.openxmlformats.org/drawingml/2006/main">
+                    <a:graphicData uri="http://schemas.openxmlformats.org/drawingml/2006/picture">
+                      <pic:pic xmlns:pic="http://schemas.openxmlformats.org/drawingml/2006/picture">
+                        <pic:nvPicPr>
+                          <pic:cNvPr id="31" name="Image38" descr=""/>
+                          <pic:cNvPicPr>
+                            <a:picLocks noChangeAspect="1" noChangeArrowheads="1"/>
+                          </pic:cNvPicPr>
+                        </pic:nvPicPr>
+                        <pic:blipFill>
+                          <a:blip r:embed="rId32"/>
+                          <a:stretch>
+                            <a:fillRect/>
+                          </a:stretch>
+                        </pic:blipFill>
+                        <pic:spPr bwMode="auto">
+                          <a:xfrm>
+                            <a:off x="0" y="0"/>
+                            <a:ext cx="381000" cy="28575"/>
+                          </a:xfrm>
+                          <a:prstGeom prst="rect">
+                            <a:avLst/>
+                          </a:prstGeom>
+                        </pic:spPr>
+                      </pic:pic>
+                    </a:graphicData>
+                  </a:graphic>
+                </wp:anchor>
+              </w:drawing>
+              <w:drawing>
+                <wp:anchor behindDoc="0" distT="0" distB="0" distL="0" distR="0" simplePos="0" locked="0" layoutInCell="0" allowOverlap="1" relativeHeight="42">
+                  <wp:simplePos x="0" y="0"/>
+                  <wp:positionH relativeFrom="column">
+                    <wp:posOffset>93345</wp:posOffset>
+                  </wp:positionH>
+                  <wp:positionV relativeFrom="paragraph">
+                    <wp:posOffset>54610</wp:posOffset>
+                  </wp:positionV>
+                  <wp:extent cx="381000" cy="28575"/>
+                  <wp:effectExtent l="0" t="0" r="0" b="0"/>
+                  <wp:wrapSquare wrapText="largest"/>
+                  <wp:docPr id="32" name="Image37" descr=""/>
+                  <wp:cNvGraphicFramePr>
+                    <a:graphicFrameLocks xmlns:a="http://schemas.openxmlformats.org/drawingml/2006/main" noChangeAspect="1"/>
+                  </wp:cNvGraphicFramePr>
+                  <a:graphic xmlns:a="http://schemas.openxmlformats.org/drawingml/2006/main">
+                    <a:graphicData uri="http://schemas.openxmlformats.org/drawingml/2006/picture">
+                      <pic:pic xmlns:pic="http://schemas.openxmlformats.org/drawingml/2006/picture">
+                        <pic:nvPicPr>
+                          <pic:cNvPr id="32" name="Image37" descr=""/>
+                          <pic:cNvPicPr>
+                            <a:picLocks noChangeAspect="1" noChangeArrowheads="1"/>
+                          </pic:cNvPicPr>
+                        </pic:nvPicPr>
+                        <pic:blipFill>
+                          <a:blip r:embed="rId33"/>
+                          <a:stretch>
+                            <a:fillRect/>
+                          </a:stretch>
+                        </pic:blipFill>
+                        <pic:spPr bwMode="auto">
+                          <a:xfrm>
+                            <a:off x="0" y="0"/>
+                            <a:ext cx="381000" cy="28575"/>
+                          </a:xfrm>
+                          <a:prstGeom prst="rect">
+                            <a:avLst/>
+                          </a:prstGeom>
+                        </pic:spPr>
+                      </pic:pic>
+                    </a:graphicData>
+                  </a:graphic>
+                </wp:anchor>
+              </w:drawing>
+              <w:drawing>
+                <wp:anchor behindDoc="0" distT="0" distB="0" distL="0" distR="0" simplePos="0" locked="0" layoutInCell="0" allowOverlap="1" relativeHeight="44">
                   <wp:simplePos x="0" y="0"/>
                   <wp:positionH relativeFrom="column">
                     <wp:posOffset>854075</wp:posOffset>
@@ -2288,21 +2327,21 @@
                   <wp:extent cx="381000" cy="28575"/>
                   <wp:effectExtent l="0" t="0" r="0" b="0"/>
                   <wp:wrapSquare wrapText="largest"/>
-                  <wp:docPr id="28" name="Image33" descr=""/>
-                  <wp:cNvGraphicFramePr>
-                    <a:graphicFrameLocks xmlns:a="http://schemas.openxmlformats.org/drawingml/2006/main" noChangeAspect="1"/>
-                  </wp:cNvGraphicFramePr>
-                  <a:graphic xmlns:a="http://schemas.openxmlformats.org/drawingml/2006/main">
-                    <a:graphicData uri="http://schemas.openxmlformats.org/drawingml/2006/picture">
-                      <pic:pic xmlns:pic="http://schemas.openxmlformats.org/drawingml/2006/picture">
-                        <pic:nvPicPr>
-                          <pic:cNvPr id="28" name="Image33" descr=""/>
-                          <pic:cNvPicPr>
-                            <a:picLocks noChangeAspect="1" noChangeArrowheads="1"/>
-                          </pic:cNvPicPr>
-                        </pic:nvPicPr>
-                        <pic:blipFill>
-                          <a:blip r:embed="rId29"/>
+                  <wp:docPr id="33" name="Image36" descr=""/>
+                  <wp:cNvGraphicFramePr>
+                    <a:graphicFrameLocks xmlns:a="http://schemas.openxmlformats.org/drawingml/2006/main" noChangeAspect="1"/>
+                  </wp:cNvGraphicFramePr>
+                  <a:graphic xmlns:a="http://schemas.openxmlformats.org/drawingml/2006/main">
+                    <a:graphicData uri="http://schemas.openxmlformats.org/drawingml/2006/picture">
+                      <pic:pic xmlns:pic="http://schemas.openxmlformats.org/drawingml/2006/picture">
+                        <pic:nvPicPr>
+                          <pic:cNvPr id="33" name="Image36" descr=""/>
+                          <pic:cNvPicPr>
+                            <a:picLocks noChangeAspect="1" noChangeArrowheads="1"/>
+                          </pic:cNvPicPr>
+                        </pic:nvPicPr>
+                        <pic:blipFill>
+                          <a:blip r:embed="rId34"/>
                           <a:stretch>
                             <a:fillRect/>
                           </a:stretch>
@@ -2322,7 +2361,52 @@
                 </wp:anchor>
               </w:drawing>
               <w:drawing>
-                <wp:anchor behindDoc="0" distT="0" distB="0" distL="0" distR="0" simplePos="0" locked="0" layoutInCell="0" allowOverlap="1" relativeHeight="39">
+                <wp:anchor behindDoc="0" distT="0" distB="0" distL="0" distR="0" simplePos="0" locked="0" layoutInCell="0" allowOverlap="1" relativeHeight="45">
+                  <wp:simplePos x="0" y="0"/>
+                  <wp:positionH relativeFrom="column">
+                    <wp:posOffset>1234440</wp:posOffset>
+                  </wp:positionH>
+                  <wp:positionV relativeFrom="paragraph">
+                    <wp:posOffset>54610</wp:posOffset>
+                  </wp:positionV>
+                  <wp:extent cx="381000" cy="28575"/>
+                  <wp:effectExtent l="0" t="0" r="0" b="0"/>
+                  <wp:wrapSquare wrapText="largest"/>
+                  <wp:docPr id="34" name="Image24" descr=""/>
+                  <wp:cNvGraphicFramePr>
+                    <a:graphicFrameLocks xmlns:a="http://schemas.openxmlformats.org/drawingml/2006/main" noChangeAspect="1"/>
+                  </wp:cNvGraphicFramePr>
+                  <a:graphic xmlns:a="http://schemas.openxmlformats.org/drawingml/2006/main">
+                    <a:graphicData uri="http://schemas.openxmlformats.org/drawingml/2006/picture">
+                      <pic:pic xmlns:pic="http://schemas.openxmlformats.org/drawingml/2006/picture">
+                        <pic:nvPicPr>
+                          <pic:cNvPr id="34" name="Image24" descr=""/>
+                          <pic:cNvPicPr>
+                            <a:picLocks noChangeAspect="1" noChangeArrowheads="1"/>
+                          </pic:cNvPicPr>
+                        </pic:nvPicPr>
+                        <pic:blipFill>
+                          <a:blip r:embed="rId35"/>
+                          <a:stretch>
+                            <a:fillRect/>
+                          </a:stretch>
+                        </pic:blipFill>
+                        <pic:spPr bwMode="auto">
+                          <a:xfrm>
+                            <a:off x="0" y="0"/>
+                            <a:ext cx="381000" cy="28575"/>
+                          </a:xfrm>
+                          <a:prstGeom prst="rect">
+                            <a:avLst/>
+                          </a:prstGeom>
+                        </pic:spPr>
+                      </pic:pic>
+                    </a:graphicData>
+                  </a:graphic>
+                </wp:anchor>
+              </w:drawing>
+              <w:drawing>
+                <wp:anchor behindDoc="0" distT="0" distB="0" distL="0" distR="0" simplePos="0" locked="0" layoutInCell="0" allowOverlap="1" relativeHeight="46">
                   <wp:simplePos x="0" y="0"/>
                   <wp:positionH relativeFrom="column">
                     <wp:posOffset>93345</wp:posOffset>
@@ -2333,21 +2417,21 @@
                   <wp:extent cx="381000" cy="28575"/>
                   <wp:effectExtent l="0" t="0" r="0" b="0"/>
                   <wp:wrapSquare wrapText="largest"/>
-                  <wp:docPr id="29" name="Image32" descr=""/>
-                  <wp:cNvGraphicFramePr>
-                    <a:graphicFrameLocks xmlns:a="http://schemas.openxmlformats.org/drawingml/2006/main" noChangeAspect="1"/>
-                  </wp:cNvGraphicFramePr>
-                  <a:graphic xmlns:a="http://schemas.openxmlformats.org/drawingml/2006/main">
-                    <a:graphicData uri="http://schemas.openxmlformats.org/drawingml/2006/picture">
-                      <pic:pic xmlns:pic="http://schemas.openxmlformats.org/drawingml/2006/picture">
-                        <pic:nvPicPr>
-                          <pic:cNvPr id="29" name="Image32" descr=""/>
-                          <pic:cNvPicPr>
-                            <a:picLocks noChangeAspect="1" noChangeArrowheads="1"/>
-                          </pic:cNvPicPr>
-                        </pic:nvPicPr>
-                        <pic:blipFill>
-                          <a:blip r:embed="rId30"/>
+                  <wp:docPr id="35" name="Image35" descr=""/>
+                  <wp:cNvGraphicFramePr>
+                    <a:graphicFrameLocks xmlns:a="http://schemas.openxmlformats.org/drawingml/2006/main" noChangeAspect="1"/>
+                  </wp:cNvGraphicFramePr>
+                  <a:graphic xmlns:a="http://schemas.openxmlformats.org/drawingml/2006/main">
+                    <a:graphicData uri="http://schemas.openxmlformats.org/drawingml/2006/picture">
+                      <pic:pic xmlns:pic="http://schemas.openxmlformats.org/drawingml/2006/picture">
+                        <pic:nvPicPr>
+                          <pic:cNvPr id="35" name="Image35" descr=""/>
+                          <pic:cNvPicPr>
+                            <a:picLocks noChangeAspect="1" noChangeArrowheads="1"/>
+                          </pic:cNvPicPr>
+                        </pic:nvPicPr>
+                        <pic:blipFill>
+                          <a:blip r:embed="rId36"/>
                           <a:stretch>
                             <a:fillRect/>
                           </a:stretch>
@@ -2370,9 +2454,10 @@
             <w:r>
               <w:rPr>
                 <w:rStyle w:val="SourceText"/>
-                <w:sz w:val="20"/>
-              </w:rPr>
-              <w:t>{%else if lang.level == 4%}</w:t>
+                <w:sz w:val="18"/>
+                <w:szCs w:val="18"/>
+              </w:rPr>
+              <w:t>{%else%}</w:t>
             </w:r>
           </w:p>
           <w:p>
@@ -2382,292 +2467,7 @@
             </w:pPr>
             <w:r>
               <w:drawing>
-                <wp:anchor behindDoc="0" distT="0" distB="0" distL="0" distR="0" simplePos="0" locked="0" layoutInCell="0" allowOverlap="1" relativeHeight="41">
-                  <wp:simplePos x="0" y="0"/>
-                  <wp:positionH relativeFrom="column">
-                    <wp:posOffset>473710</wp:posOffset>
-                  </wp:positionH>
-                  <wp:positionV relativeFrom="paragraph">
-                    <wp:posOffset>54610</wp:posOffset>
-                  </wp:positionV>
-                  <wp:extent cx="381000" cy="28575"/>
-                  <wp:effectExtent l="0" t="0" r="0" b="0"/>
-                  <wp:wrapSquare wrapText="largest"/>
-                  <wp:docPr id="30" name="Image39" descr=""/>
-                  <wp:cNvGraphicFramePr>
-                    <a:graphicFrameLocks xmlns:a="http://schemas.openxmlformats.org/drawingml/2006/main" noChangeAspect="1"/>
-                  </wp:cNvGraphicFramePr>
-                  <a:graphic xmlns:a="http://schemas.openxmlformats.org/drawingml/2006/main">
-                    <a:graphicData uri="http://schemas.openxmlformats.org/drawingml/2006/picture">
-                      <pic:pic xmlns:pic="http://schemas.openxmlformats.org/drawingml/2006/picture">
-                        <pic:nvPicPr>
-                          <pic:cNvPr id="30" name="Image39" descr=""/>
-                          <pic:cNvPicPr>
-                            <a:picLocks noChangeAspect="1" noChangeArrowheads="1"/>
-                          </pic:cNvPicPr>
-                        </pic:nvPicPr>
-                        <pic:blipFill>
-                          <a:blip r:embed="rId31"/>
-                          <a:stretch>
-                            <a:fillRect/>
-                          </a:stretch>
-                        </pic:blipFill>
-                        <pic:spPr bwMode="auto">
-                          <a:xfrm>
-                            <a:off x="0" y="0"/>
-                            <a:ext cx="381000" cy="28575"/>
-                          </a:xfrm>
-                          <a:prstGeom prst="rect">
-                            <a:avLst/>
-                          </a:prstGeom>
-                        </pic:spPr>
-                      </pic:pic>
-                    </a:graphicData>
-                  </a:graphic>
-                </wp:anchor>
-              </w:drawing>
-              <w:drawing>
-                <wp:anchor behindDoc="0" distT="0" distB="0" distL="0" distR="0" simplePos="0" locked="0" layoutInCell="0" allowOverlap="1" relativeHeight="42">
-                  <wp:simplePos x="0" y="0"/>
-                  <wp:positionH relativeFrom="column">
-                    <wp:posOffset>1234440</wp:posOffset>
-                  </wp:positionH>
-                  <wp:positionV relativeFrom="paragraph">
-                    <wp:posOffset>54610</wp:posOffset>
-                  </wp:positionV>
-                  <wp:extent cx="381000" cy="28575"/>
-                  <wp:effectExtent l="0" t="0" r="0" b="0"/>
-                  <wp:wrapSquare wrapText="largest"/>
-                  <wp:docPr id="31" name="Image24" descr=""/>
-                  <wp:cNvGraphicFramePr>
-                    <a:graphicFrameLocks xmlns:a="http://schemas.openxmlformats.org/drawingml/2006/main" noChangeAspect="1"/>
-                  </wp:cNvGraphicFramePr>
-                  <a:graphic xmlns:a="http://schemas.openxmlformats.org/drawingml/2006/main">
-                    <a:graphicData uri="http://schemas.openxmlformats.org/drawingml/2006/picture">
-                      <pic:pic xmlns:pic="http://schemas.openxmlformats.org/drawingml/2006/picture">
-                        <pic:nvPicPr>
-                          <pic:cNvPr id="31" name="Image24" descr=""/>
-                          <pic:cNvPicPr>
-                            <a:picLocks noChangeAspect="1" noChangeArrowheads="1"/>
-                          </pic:cNvPicPr>
-                        </pic:nvPicPr>
-                        <pic:blipFill>
-                          <a:blip r:embed="rId32"/>
-                          <a:stretch>
-                            <a:fillRect/>
-                          </a:stretch>
-                        </pic:blipFill>
-                        <pic:spPr bwMode="auto">
-                          <a:xfrm>
-                            <a:off x="0" y="0"/>
-                            <a:ext cx="381000" cy="28575"/>
-                          </a:xfrm>
-                          <a:prstGeom prst="rect">
-                            <a:avLst/>
-                          </a:prstGeom>
-                        </pic:spPr>
-                      </pic:pic>
-                    </a:graphicData>
-                  </a:graphic>
-                </wp:anchor>
-              </w:drawing>
-              <w:drawing>
-                <wp:anchor behindDoc="0" distT="0" distB="0" distL="0" distR="0" simplePos="0" locked="0" layoutInCell="0" allowOverlap="1" relativeHeight="43">
-                  <wp:simplePos x="0" y="0"/>
-                  <wp:positionH relativeFrom="column">
-                    <wp:posOffset>93345</wp:posOffset>
-                  </wp:positionH>
-                  <wp:positionV relativeFrom="paragraph">
-                    <wp:posOffset>54610</wp:posOffset>
-                  </wp:positionV>
-                  <wp:extent cx="381000" cy="28575"/>
-                  <wp:effectExtent l="0" t="0" r="0" b="0"/>
-                  <wp:wrapSquare wrapText="largest"/>
-                  <wp:docPr id="32" name="Image38" descr=""/>
-                  <wp:cNvGraphicFramePr>
-                    <a:graphicFrameLocks xmlns:a="http://schemas.openxmlformats.org/drawingml/2006/main" noChangeAspect="1"/>
-                  </wp:cNvGraphicFramePr>
-                  <a:graphic xmlns:a="http://schemas.openxmlformats.org/drawingml/2006/main">
-                    <a:graphicData uri="http://schemas.openxmlformats.org/drawingml/2006/picture">
-                      <pic:pic xmlns:pic="http://schemas.openxmlformats.org/drawingml/2006/picture">
-                        <pic:nvPicPr>
-                          <pic:cNvPr id="32" name="Image38" descr=""/>
-                          <pic:cNvPicPr>
-                            <a:picLocks noChangeAspect="1" noChangeArrowheads="1"/>
-                          </pic:cNvPicPr>
-                        </pic:nvPicPr>
-                        <pic:blipFill>
-                          <a:blip r:embed="rId33"/>
-                          <a:stretch>
-                            <a:fillRect/>
-                          </a:stretch>
-                        </pic:blipFill>
-                        <pic:spPr bwMode="auto">
-                          <a:xfrm>
-                            <a:off x="0" y="0"/>
-                            <a:ext cx="381000" cy="28575"/>
-                          </a:xfrm>
-                          <a:prstGeom prst="rect">
-                            <a:avLst/>
-                          </a:prstGeom>
-                        </pic:spPr>
-                      </pic:pic>
-                    </a:graphicData>
-                  </a:graphic>
-                </wp:anchor>
-              </w:drawing>
-              <w:drawing>
-                <wp:anchor behindDoc="0" distT="0" distB="0" distL="0" distR="0" simplePos="0" locked="0" layoutInCell="0" allowOverlap="1" relativeHeight="44">
-                  <wp:simplePos x="0" y="0"/>
-                  <wp:positionH relativeFrom="column">
-                    <wp:posOffset>93345</wp:posOffset>
-                  </wp:positionH>
-                  <wp:positionV relativeFrom="paragraph">
-                    <wp:posOffset>54610</wp:posOffset>
-                  </wp:positionV>
-                  <wp:extent cx="381000" cy="28575"/>
-                  <wp:effectExtent l="0" t="0" r="0" b="0"/>
-                  <wp:wrapSquare wrapText="largest"/>
-                  <wp:docPr id="33" name="Image35" descr=""/>
-                  <wp:cNvGraphicFramePr>
-                    <a:graphicFrameLocks xmlns:a="http://schemas.openxmlformats.org/drawingml/2006/main" noChangeAspect="1"/>
-                  </wp:cNvGraphicFramePr>
-                  <a:graphic xmlns:a="http://schemas.openxmlformats.org/drawingml/2006/main">
-                    <a:graphicData uri="http://schemas.openxmlformats.org/drawingml/2006/picture">
-                      <pic:pic xmlns:pic="http://schemas.openxmlformats.org/drawingml/2006/picture">
-                        <pic:nvPicPr>
-                          <pic:cNvPr id="33" name="Image35" descr=""/>
-                          <pic:cNvPicPr>
-                            <a:picLocks noChangeAspect="1" noChangeArrowheads="1"/>
-                          </pic:cNvPicPr>
-                        </pic:nvPicPr>
-                        <pic:blipFill>
-                          <a:blip r:embed="rId34"/>
-                          <a:stretch>
-                            <a:fillRect/>
-                          </a:stretch>
-                        </pic:blipFill>
-                        <pic:spPr bwMode="auto">
-                          <a:xfrm>
-                            <a:off x="0" y="0"/>
-                            <a:ext cx="381000" cy="28575"/>
-                          </a:xfrm>
-                          <a:prstGeom prst="rect">
-                            <a:avLst/>
-                          </a:prstGeom>
-                        </pic:spPr>
-                      </pic:pic>
-                    </a:graphicData>
-                  </a:graphic>
-                </wp:anchor>
-              </w:drawing>
-              <w:drawing>
-                <wp:anchor behindDoc="0" distT="0" distB="0" distL="0" distR="0" simplePos="0" locked="0" layoutInCell="0" allowOverlap="1" relativeHeight="45">
-                  <wp:simplePos x="0" y="0"/>
-                  <wp:positionH relativeFrom="column">
-                    <wp:posOffset>93345</wp:posOffset>
-                  </wp:positionH>
-                  <wp:positionV relativeFrom="paragraph">
-                    <wp:posOffset>54610</wp:posOffset>
-                  </wp:positionV>
-                  <wp:extent cx="381000" cy="28575"/>
-                  <wp:effectExtent l="0" t="0" r="0" b="0"/>
-                  <wp:wrapSquare wrapText="largest"/>
-                  <wp:docPr id="34" name="Image37" descr=""/>
-                  <wp:cNvGraphicFramePr>
-                    <a:graphicFrameLocks xmlns:a="http://schemas.openxmlformats.org/drawingml/2006/main" noChangeAspect="1"/>
-                  </wp:cNvGraphicFramePr>
-                  <a:graphic xmlns:a="http://schemas.openxmlformats.org/drawingml/2006/main">
-                    <a:graphicData uri="http://schemas.openxmlformats.org/drawingml/2006/picture">
-                      <pic:pic xmlns:pic="http://schemas.openxmlformats.org/drawingml/2006/picture">
-                        <pic:nvPicPr>
-                          <pic:cNvPr id="34" name="Image37" descr=""/>
-                          <pic:cNvPicPr>
-                            <a:picLocks noChangeAspect="1" noChangeArrowheads="1"/>
-                          </pic:cNvPicPr>
-                        </pic:nvPicPr>
-                        <pic:blipFill>
-                          <a:blip r:embed="rId35"/>
-                          <a:stretch>
-                            <a:fillRect/>
-                          </a:stretch>
-                        </pic:blipFill>
-                        <pic:spPr bwMode="auto">
-                          <a:xfrm>
-                            <a:off x="0" y="0"/>
-                            <a:ext cx="381000" cy="28575"/>
-                          </a:xfrm>
-                          <a:prstGeom prst="rect">
-                            <a:avLst/>
-                          </a:prstGeom>
-                        </pic:spPr>
-                      </pic:pic>
-                    </a:graphicData>
-                  </a:graphic>
-                </wp:anchor>
-              </w:drawing>
-              <w:drawing>
-                <wp:anchor behindDoc="0" distT="0" distB="0" distL="0" distR="0" simplePos="0" locked="0" layoutInCell="0" allowOverlap="1" relativeHeight="46">
-                  <wp:simplePos x="0" y="0"/>
-                  <wp:positionH relativeFrom="column">
-                    <wp:posOffset>854075</wp:posOffset>
-                  </wp:positionH>
-                  <wp:positionV relativeFrom="paragraph">
-                    <wp:posOffset>54610</wp:posOffset>
-                  </wp:positionV>
-                  <wp:extent cx="381000" cy="28575"/>
-                  <wp:effectExtent l="0" t="0" r="0" b="0"/>
-                  <wp:wrapSquare wrapText="largest"/>
-                  <wp:docPr id="35" name="Image36" descr=""/>
-                  <wp:cNvGraphicFramePr>
-                    <a:graphicFrameLocks xmlns:a="http://schemas.openxmlformats.org/drawingml/2006/main" noChangeAspect="1"/>
-                  </wp:cNvGraphicFramePr>
-                  <a:graphic xmlns:a="http://schemas.openxmlformats.org/drawingml/2006/main">
-                    <a:graphicData uri="http://schemas.openxmlformats.org/drawingml/2006/picture">
-                      <pic:pic xmlns:pic="http://schemas.openxmlformats.org/drawingml/2006/picture">
-                        <pic:nvPicPr>
-                          <pic:cNvPr id="35" name="Image36" descr=""/>
-                          <pic:cNvPicPr>
-                            <a:picLocks noChangeAspect="1" noChangeArrowheads="1"/>
-                          </pic:cNvPicPr>
-                        </pic:nvPicPr>
-                        <pic:blipFill>
-                          <a:blip r:embed="rId36"/>
-                          <a:stretch>
-                            <a:fillRect/>
-                          </a:stretch>
-                        </pic:blipFill>
-                        <pic:spPr bwMode="auto">
-                          <a:xfrm>
-                            <a:off x="0" y="0"/>
-                            <a:ext cx="381000" cy="28575"/>
-                          </a:xfrm>
-                          <a:prstGeom prst="rect">
-                            <a:avLst/>
-                          </a:prstGeom>
-                        </pic:spPr>
-                      </pic:pic>
-                    </a:graphicData>
-                  </a:graphic>
-                </wp:anchor>
-              </w:drawing>
-            </w:r>
-            <w:r>
-              <w:rPr>
-                <w:rStyle w:val="SourceText"/>
-                <w:sz w:val="20"/>
-              </w:rPr>
-              <w:t>{%else%}</w:t>
-            </w:r>
-          </w:p>
-          <w:p>
-            <w:pPr>
-              <w:pStyle w:val="Cvtext"/>
-              <w:rPr/>
-            </w:pPr>
-            <w:r>
-              <w:drawing>
-                <wp:anchor behindDoc="0" distT="0" distB="0" distL="0" distR="0" simplePos="0" locked="0" layoutInCell="0" allowOverlap="1" relativeHeight="27">
+                <wp:anchor behindDoc="0" distT="0" distB="0" distL="0" distR="0" simplePos="0" locked="0" layoutInCell="0" allowOverlap="1" relativeHeight="35">
                   <wp:simplePos x="0" y="0"/>
                   <wp:positionH relativeFrom="column">
                     <wp:posOffset>854075</wp:posOffset>
@@ -2712,7 +2512,7 @@
                 </wp:anchor>
               </w:drawing>
               <w:drawing>
-                <wp:anchor behindDoc="0" distT="0" distB="0" distL="0" distR="0" simplePos="0" locked="0" layoutInCell="0" allowOverlap="1" relativeHeight="34">
+                <wp:anchor behindDoc="0" distT="0" distB="0" distL="0" distR="0" simplePos="0" locked="0" layoutInCell="0" allowOverlap="1" relativeHeight="37">
                   <wp:simplePos x="0" y="0"/>
                   <wp:positionH relativeFrom="column">
                     <wp:posOffset>1234440</wp:posOffset>
@@ -2757,7 +2557,7 @@
                 </wp:anchor>
               </w:drawing>
               <w:drawing>
-                <wp:anchor behindDoc="0" distT="0" distB="0" distL="0" distR="0" simplePos="0" locked="0" layoutInCell="0" allowOverlap="1" relativeHeight="36">
+                <wp:anchor behindDoc="0" distT="0" distB="0" distL="0" distR="0" simplePos="0" locked="0" layoutInCell="0" allowOverlap="1" relativeHeight="39">
                   <wp:simplePos x="0" y="0"/>
                   <wp:positionH relativeFrom="column">
                     <wp:posOffset>1614805</wp:posOffset>
@@ -2802,7 +2602,7 @@
                 </wp:anchor>
               </w:drawing>
               <w:drawing>
-                <wp:anchor behindDoc="0" distT="0" distB="0" distL="0" distR="0" simplePos="0" locked="0" layoutInCell="0" allowOverlap="1" relativeHeight="38">
+                <wp:anchor behindDoc="0" distT="0" distB="0" distL="0" distR="0" simplePos="0" locked="0" layoutInCell="0" allowOverlap="1" relativeHeight="41">
                   <wp:simplePos x="0" y="0"/>
                   <wp:positionH relativeFrom="column">
                     <wp:posOffset>473710</wp:posOffset>
@@ -2847,7 +2647,7 @@
                 </wp:anchor>
               </w:drawing>
               <w:drawing>
-                <wp:anchor behindDoc="0" distT="0" distB="0" distL="0" distR="0" simplePos="0" locked="0" layoutInCell="0" allowOverlap="1" relativeHeight="40">
+                <wp:anchor behindDoc="0" distT="0" distB="0" distL="0" distR="0" simplePos="0" locked="0" layoutInCell="0" allowOverlap="1" relativeHeight="43">
                   <wp:simplePos x="0" y="0"/>
                   <wp:positionH relativeFrom="column">
                     <wp:posOffset>93345</wp:posOffset>
@@ -2895,7 +2695,8 @@
             <w:r>
               <w:rPr>
                 <w:rStyle w:val="SourceText"/>
-                <w:sz w:val="20"/>
+                <w:sz w:val="18"/>
+                <w:szCs w:val="18"/>
               </w:rPr>
               <w:t>{%end%}</w:t>
             </w:r>
@@ -2906,57 +2707,60 @@
               <w:rPr/>
             </w:pPr>
             <w:r>
+              <w:rPr>
+                <w:rStyle w:val="SourceText"/>
+                <w:rFonts w:ascii="ui-monospace;SFMono-Regular;SF Mono;Menlo;Consolas;Liberation Mono;monospace" w:hAnsi="ui-monospace;SFMono-Regular;SF Mono;Menlo;Consolas;Liberation Mono;monospace"/>
+                <w:sz w:val="18"/>
+                <w:szCs w:val="18"/>
+              </w:rPr>
+              <w:t>{</w:t>
+            </w:r>
+            <w:r>
+              <w:rPr>
+                <w:rStyle w:val="SourceText"/>
+                <w:rFonts w:ascii="ui-monospace;SFMono-Regular;SF Mono;Menlo;Consolas;Liberation Mono;monospace" w:hAnsi="ui-monospace;SFMono-Regular;SF Mono;Menlo;Consolas;Liberation Mono;monospace"/>
+                <w:i/>
+                <w:sz w:val="18"/>
+                <w:szCs w:val="18"/>
+              </w:rPr>
+              <w:t>%end%</w:t>
+            </w:r>
+            <w:r>
+              <w:rPr>
+                <w:rStyle w:val="SourceText"/>
+                <w:rFonts w:ascii="ui-monospace;SFMono-Regular;SF Mono;Menlo;Consolas;Liberation Mono;monospace" w:hAnsi="ui-monospace;SFMono-Regular;SF Mono;Menlo;Consolas;Liberation Mono;monospace"/>
+                <w:sz w:val="18"/>
+                <w:szCs w:val="18"/>
+              </w:rPr>
+              <w:t>}</w:t>
+            </w:r>
+          </w:p>
+          <w:p>
+            <w:pPr>
+              <w:pStyle w:val="Cvlabel"/>
               <w:rPr>
                 <w:rStyle w:val="SourceText"/>
                 <w:rFonts w:ascii="ui-monospace;SFMono-Regular;SF Mono;Menlo;Consolas;Liberation Mono;monospace" w:hAnsi="ui-monospace;SFMono-Regular;SF Mono;Menlo;Consolas;Liberation Mono;monospace"/>
                 <w:sz w:val="20"/>
               </w:rPr>
-              <w:t>{</w:t>
-            </w:r>
-            <w:r>
-              <w:rPr>
-                <w:rStyle w:val="SourceText"/>
-                <w:rFonts w:ascii="ui-monospace;SFMono-Regular;SF Mono;Menlo;Consolas;Liberation Mono;monospace" w:hAnsi="ui-monospace;SFMono-Regular;SF Mono;Menlo;Consolas;Liberation Mono;monospace"/>
-                <w:i/>
-                <w:sz w:val="20"/>
-              </w:rPr>
-              <w:t>%end%</w:t>
-            </w:r>
-            <w:r>
+            </w:pPr>
+            <w:r>
+              <w:rPr/>
+            </w:r>
+          </w:p>
+          <w:p>
+            <w:pPr>
+              <w:pStyle w:val="Cvlabel"/>
               <w:rPr>
                 <w:rStyle w:val="SourceText"/>
                 <w:rFonts w:ascii="ui-monospace;SFMono-Regular;SF Mono;Menlo;Consolas;Liberation Mono;monospace" w:hAnsi="ui-monospace;SFMono-Regular;SF Mono;Menlo;Consolas;Liberation Mono;monospace"/>
                 <w:sz w:val="20"/>
               </w:rPr>
-              <w:t>}</w:t>
-            </w:r>
-          </w:p>
-          <w:p>
-            <w:pPr>
-              <w:pStyle w:val="Cvlabel"/>
-              <w:rPr>
-                <w:rStyle w:val="SourceText"/>
-                <w:rFonts w:ascii="ui-monospace;SFMono-Regular;SF Mono;Menlo;Consolas;Liberation Mono;monospace" w:hAnsi="ui-monospace;SFMono-Regular;SF Mono;Menlo;Consolas;Liberation Mono;monospace"/>
-                <w:sz w:val="20"/>
-              </w:rPr>
-            </w:pPr>
-            <w:r>
-              <w:rPr/>
-            </w:r>
-          </w:p>
-          <w:p>
-            <w:pPr>
-              <w:pStyle w:val="Cvlabel"/>
-              <w:rPr>
-                <w:rStyle w:val="SourceText"/>
-                <w:rFonts w:ascii="ui-monospace;SFMono-Regular;SF Mono;Menlo;Consolas;Liberation Mono;monospace" w:hAnsi="ui-monospace;SFMono-Regular;SF Mono;Menlo;Consolas;Liberation Mono;monospace"/>
-                <w:sz w:val="20"/>
-              </w:rPr>
-            </w:pPr>
-            <w:r>
-              <w:rPr/>
-              <w:drawing>
-                <wp:anchor behindDoc="0" distT="0" distB="0" distL="0" distR="0" simplePos="0" locked="0" layoutInCell="0" allowOverlap="1" relativeHeight="20">
+            </w:pPr>
+            <w:r>
+              <w:rPr/>
+              <w:drawing>
+                <wp:anchor behindDoc="0" distT="0" distB="0" distL="0" distR="0" simplePos="0" locked="0" layoutInCell="0" allowOverlap="1" relativeHeight="32">
                   <wp:simplePos x="0" y="0"/>
                   <wp:positionH relativeFrom="column">
                     <wp:posOffset>26670</wp:posOffset>
@@ -3015,26 +2819,50 @@
           <w:p>
             <w:pPr>
               <w:pStyle w:val="Cvlabel"/>
-              <w:rPr/>
-            </w:pPr>
-            <w:r>
-              <w:rPr/>
+              <w:rPr>
+                <w:rFonts w:ascii="Montserrat Light" w:hAnsi="Montserrat Light"/>
+                <w:sz w:val="18"/>
+                <w:szCs w:val="18"/>
+              </w:rPr>
+            </w:pPr>
+            <w:r>
+              <w:rPr>
+                <w:rFonts w:ascii="Montserrat Light" w:hAnsi="Montserrat Light"/>
+                <w:sz w:val="18"/>
+                <w:szCs w:val="18"/>
+              </w:rPr>
               <w:t xml:space="preserve">{%for </w:t>
             </w:r>
             <w:r>
-              <w:rPr/>
+              <w:rPr>
+                <w:rFonts w:ascii="Montserrat Light" w:hAnsi="Montserrat Light"/>
+                <w:sz w:val="18"/>
+                <w:szCs w:val="18"/>
+              </w:rPr>
               <w:t xml:space="preserve">other </w:t>
             </w:r>
             <w:r>
-              <w:rPr/>
+              <w:rPr>
+                <w:rFonts w:ascii="Montserrat Light" w:hAnsi="Montserrat Light"/>
+                <w:sz w:val="18"/>
+                <w:szCs w:val="18"/>
+              </w:rPr>
               <w:t xml:space="preserve">in </w:t>
             </w:r>
             <w:r>
-              <w:rPr/>
+              <w:rPr>
+                <w:rFonts w:ascii="Montserrat Light" w:hAnsi="Montserrat Light"/>
+                <w:sz w:val="18"/>
+                <w:szCs w:val="18"/>
+              </w:rPr>
               <w:t>others</w:t>
             </w:r>
             <w:r>
-              <w:rPr/>
+              <w:rPr>
+                <w:rFonts w:ascii="Montserrat Light" w:hAnsi="Montserrat Light"/>
+                <w:sz w:val="18"/>
+                <w:szCs w:val="18"/>
+              </w:rPr>
               <w:t>%} </w:t>
             </w:r>
           </w:p>
@@ -3046,43 +2874,48 @@
             <w:r>
               <w:rPr>
                 <w:rStyle w:val="SourceText"/>
-                <w:rFonts w:ascii="Montserrat SemiBold" w:hAnsi="Montserrat SemiBold"/>
-                <w:sz w:val="20"/>
+                <w:rFonts w:ascii="Montserrat Light" w:hAnsi="Montserrat Light"/>
+                <w:sz w:val="18"/>
+                <w:szCs w:val="18"/>
               </w:rPr>
               <w:t>{</w:t>
             </w:r>
             <w:r>
               <w:rPr>
                 <w:rStyle w:val="SourceText"/>
-                <w:rFonts w:ascii="Montserrat SemiBold" w:hAnsi="Montserrat SemiBold"/>
+                <w:rFonts w:ascii="Montserrat Light" w:hAnsi="Montserrat Light"/>
                 <w:i/>
-                <w:sz w:val="20"/>
+                <w:sz w:val="18"/>
+                <w:szCs w:val="18"/>
               </w:rPr>
               <w:t>%=</w:t>
             </w:r>
             <w:r>
               <w:rPr>
                 <w:rStyle w:val="SourceText"/>
-                <w:rFonts w:ascii="Montserrat SemiBold" w:hAnsi="Montserrat SemiBold"/>
+                <w:rFonts w:ascii="Montserrat Light" w:hAnsi="Montserrat Light"/>
                 <w:i/>
-                <w:sz w:val="20"/>
+                <w:sz w:val="18"/>
+                <w:szCs w:val="18"/>
               </w:rPr>
               <w:t>other</w:t>
             </w:r>
             <w:r>
               <w:rPr>
                 <w:rStyle w:val="SourceText"/>
-                <w:rFonts w:ascii="Montserrat SemiBold" w:hAnsi="Montserrat SemiBold"/>
+                <w:rFonts w:ascii="Montserrat Light" w:hAnsi="Montserrat Light"/>
                 <w:i/>
-                <w:sz w:val="20"/>
+                <w:sz w:val="18"/>
+                <w:szCs w:val="18"/>
               </w:rPr>
               <w:t>%</w:t>
             </w:r>
             <w:r>
               <w:rPr>
                 <w:rStyle w:val="SourceText"/>
-                <w:rFonts w:ascii="Montserrat SemiBold" w:hAnsi="Montserrat SemiBold"/>
-                <w:sz w:val="20"/>
+                <w:rFonts w:ascii="Montserrat Light" w:hAnsi="Montserrat Light"/>
+                <w:sz w:val="18"/>
+                <w:szCs w:val="18"/>
               </w:rPr>
               <w:t>}</w:t>
             </w:r>
@@ -3095,25 +2928,28 @@
             <w:r>
               <w:rPr>
                 <w:rStyle w:val="SourceText"/>
-                <w:rFonts w:ascii="ui-monospace;SFMono-Regular;SF Mono;Menlo;Consolas;Liberation Mono;monospace" w:hAnsi="ui-monospace;SFMono-Regular;SF Mono;Menlo;Consolas;Liberation Mono;monospace"/>
-                <w:sz w:val="20"/>
+                <w:rFonts w:ascii="Montserrat Light" w:hAnsi="Montserrat Light"/>
+                <w:sz w:val="18"/>
+                <w:szCs w:val="18"/>
               </w:rPr>
               <w:t>{</w:t>
             </w:r>
             <w:r>
               <w:rPr>
                 <w:rStyle w:val="SourceText"/>
-                <w:rFonts w:ascii="ui-monospace;SFMono-Regular;SF Mono;Menlo;Consolas;Liberation Mono;monospace" w:hAnsi="ui-monospace;SFMono-Regular;SF Mono;Menlo;Consolas;Liberation Mono;monospace"/>
+                <w:rFonts w:ascii="Montserrat Light" w:hAnsi="Montserrat Light"/>
                 <w:i/>
-                <w:sz w:val="20"/>
+                <w:sz w:val="18"/>
+                <w:szCs w:val="18"/>
               </w:rPr>
               <w:t>%end%</w:t>
             </w:r>
             <w:r>
               <w:rPr>
                 <w:rStyle w:val="SourceText"/>
-                <w:rFonts w:ascii="ui-monospace;SFMono-Regular;SF Mono;Menlo;Consolas;Liberation Mono;monospace" w:hAnsi="ui-monospace;SFMono-Regular;SF Mono;Menlo;Consolas;Liberation Mono;monospace"/>
-                <w:sz w:val="20"/>
+                <w:rFonts w:ascii="Montserrat Light" w:hAnsi="Montserrat Light"/>
+                <w:sz w:val="18"/>
+                <w:szCs w:val="18"/>
               </w:rPr>
               <w:t>}</w:t>
             </w:r>
@@ -3192,7 +3028,7 @@
         </w:tc>
         <w:tc>
           <w:tcPr>
-            <w:tcW w:w="6378" w:type="dxa"/>
+            <w:tcW w:w="6842" w:type="dxa"/>
             <w:tcBorders/>
           </w:tcPr>
           <w:p>
@@ -3202,7 +3038,7 @@
             </w:pPr>
             <w:r>
               <w:drawing>
-                <wp:anchor behindDoc="0" distT="0" distB="0" distL="0" distR="0" simplePos="0" locked="0" layoutInCell="0" allowOverlap="1" relativeHeight="6">
+                <wp:anchor behindDoc="0" distT="0" distB="0" distL="0" distR="0" simplePos="0" locked="0" layoutInCell="0" allowOverlap="1" relativeHeight="5">
                   <wp:simplePos x="0" y="0"/>
                   <wp:positionH relativeFrom="column">
                     <wp:posOffset>17145</wp:posOffset>
@@ -3261,7 +3097,7 @@
         </w:trPr>
         <w:tc>
           <w:tcPr>
-            <w:tcW w:w="3600" w:type="dxa"/>
+            <w:tcW w:w="3508" w:type="dxa"/>
             <w:vMerge w:val="continue"/>
             <w:tcBorders/>
           </w:tcPr>
@@ -3285,21 +3121,21 @@
         </w:tc>
         <w:tc>
           <w:tcPr>
-            <w:tcW w:w="6378" w:type="dxa"/>
+            <w:tcW w:w="6842" w:type="dxa"/>
             <w:tcBorders/>
           </w:tcPr>
           <w:p>
             <w:pPr>
               <w:pStyle w:val="Cvtext"/>
               <w:rPr>
-                <w:sz w:val="20"/>
-                <w:szCs w:val="20"/>
-              </w:rPr>
-            </w:pPr>
-            <w:r>
-              <w:rPr>
-                <w:sz w:val="20"/>
-                <w:szCs w:val="20"/>
+                <w:sz w:val="18"/>
+                <w:szCs w:val="18"/>
+              </w:rPr>
+            </w:pPr>
+            <w:r>
+              <w:rPr>
+                <w:sz w:val="18"/>
+                <w:szCs w:val="18"/>
               </w:rPr>
               <w:t>{%=profile%}</w:t>
             </w:r>
@@ -3310,7 +3146,7 @@
         <w:trPr/>
         <w:tc>
           <w:tcPr>
-            <w:tcW w:w="3600" w:type="dxa"/>
+            <w:tcW w:w="3508" w:type="dxa"/>
             <w:vMerge w:val="continue"/>
             <w:tcBorders/>
           </w:tcPr>
@@ -3334,7 +3170,7 @@
         </w:tc>
         <w:tc>
           <w:tcPr>
-            <w:tcW w:w="6378" w:type="dxa"/>
+            <w:tcW w:w="6842" w:type="dxa"/>
             <w:tcBorders/>
           </w:tcPr>
           <w:p>
@@ -3360,7 +3196,7 @@
         <w:trPr/>
         <w:tc>
           <w:tcPr>
-            <w:tcW w:w="3600" w:type="dxa"/>
+            <w:tcW w:w="3508" w:type="dxa"/>
             <w:vMerge w:val="continue"/>
             <w:tcBorders/>
           </w:tcPr>
@@ -3376,7 +3212,7 @@
         </w:tc>
         <w:tc>
           <w:tcPr>
-            <w:tcW w:w="6378" w:type="dxa"/>
+            <w:tcW w:w="6842" w:type="dxa"/>
             <w:tcBorders/>
           </w:tcPr>
           <w:p>
@@ -3395,7 +3231,7 @@
         <w:trPr/>
         <w:tc>
           <w:tcPr>
-            <w:tcW w:w="3600" w:type="dxa"/>
+            <w:tcW w:w="3508" w:type="dxa"/>
             <w:vMerge w:val="continue"/>
             <w:tcBorders/>
           </w:tcPr>
@@ -3419,7 +3255,7 @@
         </w:tc>
         <w:tc>
           <w:tcPr>
-            <w:tcW w:w="6378" w:type="dxa"/>
+            <w:tcW w:w="6842" w:type="dxa"/>
             <w:tcBorders/>
           </w:tcPr>
           <w:p>
@@ -3470,16 +3306,30 @@
                 <w:rFonts w:ascii="Montserrat Light" w:hAnsi="Montserrat Light"/>
                 <w:b w:val="false"/>
                 <w:bCs w:val="false"/>
+                <w:sz w:val="18"/>
+                <w:szCs w:val="18"/>
+              </w:rPr>
+              <w:t>({%=coalesce(project.company,’Company’)%})</w:t>
+            </w:r>
+            <w:r>
+              <w:rPr>
+                <w:rFonts w:ascii="Montserrat Light" w:hAnsi="Montserrat Light"/>
+                <w:b w:val="false"/>
+                <w:bCs w:val="false"/>
                 <w:sz w:val="20"/>
                 <w:szCs w:val="20"/>
               </w:rPr>
-              <w:t>({%=coalesce(project.company,’Company’)%})</w:t>
               <w:br/>
-              <w:t>{%unless empty(project.positions)%}</w:t>
-              <w:br/>
-              <w:t>….positions….</w:t>
-              <w:br/>
-              <w:t>{%end%}</w:t>
+            </w:r>
+            <w:r>
+              <w:rPr>
+                <w:rFonts w:ascii="Montserrat Light" w:hAnsi="Montserrat Light"/>
+                <w:b w:val="false"/>
+                <w:bCs w:val="false"/>
+                <w:sz w:val="18"/>
+                <w:szCs w:val="18"/>
+              </w:rPr>
+              <w:t>{%unless empty(project.positions)%}{%=join(map(‘name’,project.positions), ‘, ’)%}{%end%}</w:t>
             </w:r>
           </w:p>
           <w:p>
@@ -3492,8 +3342,8 @@
               <w:rPr>
                 <w:rFonts w:ascii="Montserrat SemiBold" w:hAnsi="Montserrat SemiBold"/>
                 <w:color w:val="FCC000"/>
-                <w:sz w:val="20"/>
-                <w:szCs w:val="20"/>
+                <w:sz w:val="18"/>
+                <w:szCs w:val="18"/>
               </w:rPr>
             </w:pPr>
             <w:r>
@@ -3502,8 +3352,8 @@
                 <w:b w:val="false"/>
                 <w:bCs w:val="false"/>
                 <w:color w:val="FCC000"/>
-                <w:sz w:val="20"/>
-                <w:szCs w:val="20"/>
+                <w:sz w:val="18"/>
+                <w:szCs w:val="18"/>
               </w:rPr>
               <w:t>{</w:t>
             </w:r>
@@ -3513,8 +3363,8 @@
                 <w:b w:val="false"/>
                 <w:bCs w:val="false"/>
                 <w:color w:val="FCC000"/>
-                <w:sz w:val="20"/>
-                <w:szCs w:val="20"/>
+                <w:sz w:val="18"/>
+                <w:szCs w:val="18"/>
               </w:rPr>
               <w:t>%=date(</w:t>
             </w:r>
@@ -3524,8 +3374,8 @@
                 <w:b w:val="false"/>
                 <w:bCs w:val="false"/>
                 <w:color w:val="FCC000"/>
-                <w:sz w:val="20"/>
-                <w:szCs w:val="20"/>
+                <w:sz w:val="18"/>
+                <w:szCs w:val="18"/>
               </w:rPr>
               <w:t>’</w:t>
             </w:r>
@@ -3537,8 +3387,8 @@
                 <w:i/>
                 <w:color w:val="FCC000"/>
                 <w:spacing w:val="0"/>
-                <w:sz w:val="20"/>
-                <w:szCs w:val="20"/>
+                <w:sz w:val="18"/>
+                <w:szCs w:val="18"/>
               </w:rPr>
               <w:t>yyyy-MM</w:t>
             </w:r>
@@ -3550,8 +3400,8 @@
                 <w:i/>
                 <w:color w:val="FCC000"/>
                 <w:spacing w:val="0"/>
-                <w:sz w:val="20"/>
-                <w:szCs w:val="20"/>
+                <w:sz w:val="18"/>
+                <w:szCs w:val="18"/>
               </w:rPr>
               <w:t>’,p</w:t>
             </w:r>
@@ -3563,8 +3413,8 @@
                 <w:i/>
                 <w:color w:val="FCC000"/>
                 <w:spacing w:val="0"/>
-                <w:sz w:val="20"/>
-                <w:szCs w:val="20"/>
+                <w:sz w:val="18"/>
+                <w:szCs w:val="18"/>
               </w:rPr>
               <w:t>roject.</w:t>
             </w:r>
@@ -3576,8 +3426,8 @@
                 <w:i/>
                 <w:color w:val="FCC000"/>
                 <w:spacing w:val="0"/>
-                <w:sz w:val="20"/>
-                <w:szCs w:val="20"/>
+                <w:sz w:val="18"/>
+                <w:szCs w:val="18"/>
               </w:rPr>
               <w:t>from</w:t>
             </w:r>
@@ -3589,8 +3439,8 @@
                 <w:i/>
                 <w:color w:val="FCC000"/>
                 <w:spacing w:val="0"/>
-                <w:sz w:val="20"/>
-                <w:szCs w:val="20"/>
+                <w:sz w:val="18"/>
+                <w:szCs w:val="18"/>
               </w:rPr>
               <w:t>)%</w:t>
             </w:r>
@@ -3602,8 +3452,8 @@
                 <w:i/>
                 <w:color w:val="FCC000"/>
                 <w:spacing w:val="0"/>
-                <w:sz w:val="20"/>
-                <w:szCs w:val="20"/>
+                <w:sz w:val="18"/>
+                <w:szCs w:val="18"/>
               </w:rPr>
               <w:t>}</w:t>
             </w:r>
@@ -3615,8 +3465,8 @@
                 <w:i/>
                 <w:color w:val="FCC000"/>
                 <w:spacing w:val="0"/>
-                <w:sz w:val="20"/>
-                <w:szCs w:val="20"/>
+                <w:sz w:val="18"/>
+                <w:szCs w:val="18"/>
               </w:rPr>
               <w:t xml:space="preserve"> &gt; </w:t>
             </w:r>
@@ -3626,8 +3476,8 @@
                 <w:b w:val="false"/>
                 <w:bCs w:val="false"/>
                 <w:color w:val="FCC000"/>
-                <w:sz w:val="20"/>
-                <w:szCs w:val="20"/>
+                <w:sz w:val="18"/>
+                <w:szCs w:val="18"/>
               </w:rPr>
               <w:t>{%if empty(project.to)%}Still running{%else%}{%=date(’</w:t>
             </w:r>
@@ -3639,8 +3489,8 @@
                 <w:i/>
                 <w:color w:val="FCC000"/>
                 <w:spacing w:val="0"/>
-                <w:sz w:val="20"/>
-                <w:szCs w:val="20"/>
+                <w:sz w:val="18"/>
+                <w:szCs w:val="18"/>
               </w:rPr>
               <w:t>yyyy-MM</w:t>
             </w:r>
@@ -3652,8 +3502,8 @@
                 <w:i/>
                 <w:color w:val="FCC000"/>
                 <w:spacing w:val="0"/>
-                <w:sz w:val="20"/>
-                <w:szCs w:val="20"/>
+                <w:sz w:val="18"/>
+                <w:szCs w:val="18"/>
               </w:rPr>
               <w:t>’,project.to)%}{%end%}</w:t>
             </w:r>
@@ -3667,8 +3517,8 @@
               <w:jc w:val="left"/>
               <w:rPr>
                 <w:rFonts w:ascii="Montserrat SemiBold" w:hAnsi="Montserrat SemiBold"/>
-                <w:sz w:val="20"/>
-                <w:szCs w:val="20"/>
+                <w:sz w:val="18"/>
+                <w:szCs w:val="18"/>
               </w:rPr>
             </w:pPr>
             <w:r>
@@ -3679,8 +3529,8 @@
                 <w:i/>
                 <w:color w:val="000000"/>
                 <w:spacing w:val="0"/>
-                <w:sz w:val="20"/>
-                <w:szCs w:val="20"/>
+                <w:sz w:val="18"/>
+                <w:szCs w:val="18"/>
               </w:rPr>
               <w:t>{%unless empty(project.projectType)%}</w:t>
             </w:r>
@@ -3694,8 +3544,8 @@
               <w:jc w:val="left"/>
               <w:rPr>
                 <w:rFonts w:ascii="Montserrat Light" w:hAnsi="Montserrat Light"/>
-                <w:sz w:val="20"/>
-                <w:szCs w:val="20"/>
+                <w:sz w:val="18"/>
+                <w:szCs w:val="18"/>
               </w:rPr>
             </w:pPr>
             <w:r>
@@ -3704,40 +3554,40 @@
                 <w:b/>
                 <w:bCs/>
                 <w:color w:val="FCC000"/>
-                <w:sz w:val="20"/>
-                <w:szCs w:val="20"/>
+                <w:sz w:val="18"/>
+                <w:szCs w:val="18"/>
               </w:rPr>
               <w:t>&gt;</w:t>
             </w:r>
             <w:r>
               <w:rPr>
                 <w:rFonts w:ascii="Montserrat Light" w:hAnsi="Montserrat Light"/>
-                <w:sz w:val="20"/>
-                <w:szCs w:val="20"/>
+                <w:sz w:val="18"/>
+                <w:szCs w:val="18"/>
               </w:rPr>
               <w:t xml:space="preserve">Application background: </w:t>
             </w:r>
             <w:r>
               <w:rPr>
                 <w:rFonts w:ascii="Montserrat Light" w:hAnsi="Montserrat Light"/>
-                <w:sz w:val="20"/>
-                <w:szCs w:val="20"/>
+                <w:sz w:val="18"/>
+                <w:szCs w:val="18"/>
               </w:rPr>
               <w:t>{</w:t>
             </w:r>
             <w:r>
               <w:rPr>
                 <w:rFonts w:ascii="Montserrat Light" w:hAnsi="Montserrat Light"/>
-                <w:sz w:val="20"/>
-                <w:szCs w:val="20"/>
+                <w:sz w:val="18"/>
+                <w:szCs w:val="18"/>
               </w:rPr>
               <w:t>%</w:t>
             </w:r>
             <w:r>
               <w:rPr>
                 <w:rFonts w:ascii="Montserrat Light" w:hAnsi="Montserrat Light"/>
-                <w:sz w:val="20"/>
-                <w:szCs w:val="20"/>
+                <w:sz w:val="18"/>
+                <w:szCs w:val="18"/>
               </w:rPr>
               <w:t>=project.projectType.description%}</w:t>
             </w:r>
@@ -3751,8 +3601,8 @@
               <w:jc w:val="left"/>
               <w:rPr>
                 <w:rFonts w:ascii="Montserrat SemiBold" w:hAnsi="Montserrat SemiBold"/>
-                <w:sz w:val="20"/>
-                <w:szCs w:val="20"/>
+                <w:sz w:val="18"/>
+                <w:szCs w:val="18"/>
               </w:rPr>
             </w:pPr>
             <w:r>
@@ -3763,10 +3613,10 @@
                 <w:i/>
                 <w:color w:val="000000"/>
                 <w:spacing w:val="0"/>
-                <w:sz w:val="20"/>
-                <w:szCs w:val="20"/>
-              </w:rPr>
-              <w:t>{%end%}</w:t>
+                <w:sz w:val="18"/>
+                <w:szCs w:val="18"/>
+              </w:rPr>
+              <w:t>{%end%}{%unless empty(project.contribution)%}</w:t>
             </w:r>
           </w:p>
           <w:p>
@@ -3777,9 +3627,58 @@
               <w:bidi w:val="0"/>
               <w:jc w:val="left"/>
               <w:rPr>
+                <w:rFonts w:ascii="Montserrat Light" w:hAnsi="Montserrat Light"/>
+                <w:sz w:val="18"/>
+                <w:szCs w:val="18"/>
+              </w:rPr>
+            </w:pPr>
+            <w:r>
+              <w:rPr>
+                <w:rFonts w:ascii="Montserrat Light" w:hAnsi="Montserrat Light"/>
+                <w:b/>
+                <w:bCs/>
+                <w:color w:val="FCC000"/>
+                <w:sz w:val="18"/>
+                <w:szCs w:val="18"/>
+              </w:rPr>
+              <w:t>&gt;</w:t>
+            </w:r>
+            <w:r>
+              <w:rPr>
+                <w:rFonts w:ascii="Montserrat Light" w:hAnsi="Montserrat Light"/>
+                <w:sz w:val="18"/>
+                <w:szCs w:val="18"/>
+              </w:rPr>
+              <w:t>Personal contribution: {</w:t>
+            </w:r>
+            <w:r>
+              <w:rPr>
+                <w:rFonts w:ascii="Montserrat Light" w:hAnsi="Montserrat Light"/>
+                <w:sz w:val="18"/>
+                <w:szCs w:val="18"/>
+              </w:rPr>
+              <w:t>%</w:t>
+            </w:r>
+            <w:r>
+              <w:rPr>
+                <w:rFonts w:ascii="Montserrat Light" w:hAnsi="Montserrat Light"/>
+                <w:sz w:val="18"/>
+                <w:szCs w:val="18"/>
+              </w:rPr>
+              <w:t>=project.contribution%}</w:t>
+            </w:r>
+          </w:p>
+          <w:p>
+            <w:pPr>
+              <w:pStyle w:val="TableContents"/>
+              <w:widowControl w:val="false"/>
+              <w:suppressLineNumbers/>
+              <w:bidi w:val="0"/>
+              <w:jc w:val="left"/>
+              <w:rPr>
                 <w:rFonts w:ascii="Montserrat SemiBold" w:hAnsi="Montserrat SemiBold"/>
-                <w:sz w:val="20"/>
-                <w:szCs w:val="20"/>
+                <w:sz w:val="18"/>
+                <w:szCs w:val="18"/>
               </w:rPr>
             </w:pPr>
             <w:r>
@@ -3790,10 +3689,10 @@
                 <w:i/>
                 <w:color w:val="000000"/>
                 <w:spacing w:val="0"/>
-                <w:sz w:val="20"/>
-                <w:szCs w:val="20"/>
-              </w:rPr>
-              <w:t>{%unless empty(project.contribution)%}</w:t>
+                <w:sz w:val="18"/>
+                <w:szCs w:val="18"/>
+              </w:rPr>
+              <w:t>{%end%}{%unless empty(project.technologies)%}</w:t>
             </w:r>
           </w:p>
           <w:p>
@@ -3805,8 +3704,8 @@
               <w:jc w:val="left"/>
               <w:rPr>
                 <w:rFonts w:ascii="Montserrat Light" w:hAnsi="Montserrat Light"/>
-                <w:sz w:val="20"/>
-                <w:szCs w:val="20"/>
+                <w:sz w:val="18"/>
+                <w:szCs w:val="18"/>
               </w:rPr>
             </w:pPr>
             <w:r>
@@ -3815,34 +3714,41 @@
                 <w:b/>
                 <w:bCs/>
                 <w:color w:val="FCC000"/>
-                <w:sz w:val="20"/>
-                <w:szCs w:val="20"/>
+                <w:sz w:val="18"/>
+                <w:szCs w:val="18"/>
               </w:rPr>
               <w:t>&gt;</w:t>
             </w:r>
             <w:r>
               <w:rPr>
                 <w:rFonts w:ascii="Montserrat Light" w:hAnsi="Montserrat Light"/>
-                <w:sz w:val="20"/>
-                <w:szCs w:val="20"/>
-              </w:rPr>
-              <w:t>Personal contribution: {</w:t>
-            </w:r>
-            <w:r>
-              <w:rPr>
-                <w:rFonts w:ascii="Montserrat Light" w:hAnsi="Montserrat Light"/>
-                <w:sz w:val="20"/>
-                <w:szCs w:val="20"/>
-              </w:rPr>
-              <w:t>%</w:t>
-            </w:r>
-            <w:r>
-              <w:rPr>
-                <w:rFonts w:ascii="Montserrat Light" w:hAnsi="Montserrat Light"/>
-                <w:sz w:val="20"/>
-                <w:szCs w:val="20"/>
-              </w:rPr>
-              <w:t>=project.contribution%}</w:t>
+                <w:sz w:val="18"/>
+                <w:szCs w:val="18"/>
+              </w:rPr>
+              <w:t xml:space="preserve">Technology stack: </w:t>
+            </w:r>
+            <w:r>
+              <w:rPr>
+                <w:rFonts w:ascii="Montserrat Light" w:hAnsi="Montserrat Light"/>
+                <w:b w:val="false"/>
+                <w:bCs w:val="false"/>
+                <w:sz w:val="18"/>
+                <w:szCs w:val="18"/>
+              </w:rPr>
+              <w:t>{%=join(map(‘name’,project.technologies), ‘,’)%}</w:t>
+            </w:r>
+            <w:r>
+              <w:rPr>
+                <w:rFonts w:ascii="Montserrat Light" w:hAnsi="Montserrat Light"/>
+                <w:b w:val="false"/>
+                <w:bCs w:val="false"/>
+                <w:i/>
+                <w:color w:val="000000"/>
+                <w:spacing w:val="0"/>
+                <w:sz w:val="18"/>
+                <w:szCs w:val="18"/>
+              </w:rPr>
+              <w:t>{%end%}</w:t>
             </w:r>
           </w:p>
           <w:p>
@@ -3853,23 +3759,20 @@
               <w:bidi w:val="0"/>
               <w:jc w:val="left"/>
               <w:rPr>
-                <w:rFonts w:ascii="Montserrat SemiBold" w:hAnsi="Montserrat SemiBold"/>
-                <w:sz w:val="20"/>
-                <w:szCs w:val="20"/>
-              </w:rPr>
-            </w:pPr>
-            <w:r>
-              <w:rPr>
-                <w:rFonts w:ascii="Montserrat Light" w:hAnsi="Montserrat Light"/>
+                <w:b w:val="false"/>
                 <w:b w:val="false"/>
                 <w:bCs w:val="false"/>
                 <w:i/>
                 <w:color w:val="000000"/>
                 <w:spacing w:val="0"/>
-                <w:sz w:val="20"/>
-                <w:szCs w:val="20"/>
-              </w:rPr>
-              <w:t>{%end%}</w:t>
+              </w:rPr>
+            </w:pPr>
+            <w:r>
+              <w:rPr>
+                <w:rFonts w:ascii="Montserrat Light" w:hAnsi="Montserrat Light"/>
+                <w:sz w:val="18"/>
+                <w:szCs w:val="18"/>
+              </w:rPr>
             </w:r>
           </w:p>
           <w:p>
@@ -3880,103 +3783,16 @@
               <w:bidi w:val="0"/>
               <w:jc w:val="left"/>
               <w:rPr>
-                <w:rFonts w:ascii="Montserrat SemiBold" w:hAnsi="Montserrat SemiBold"/>
-                <w:sz w:val="20"/>
-                <w:szCs w:val="20"/>
-              </w:rPr>
-            </w:pPr>
-            <w:r>
-              <w:rPr>
-                <w:rFonts w:ascii="Montserrat Light" w:hAnsi="Montserrat Light"/>
-                <w:b w:val="false"/>
-                <w:bCs w:val="false"/>
-                <w:i/>
-                <w:color w:val="000000"/>
-                <w:spacing w:val="0"/>
-                <w:sz w:val="20"/>
-                <w:szCs w:val="20"/>
-              </w:rPr>
-              <w:t>{%unless empty(project.technologies)%}</w:t>
-            </w:r>
-          </w:p>
-          <w:p>
-            <w:pPr>
-              <w:pStyle w:val="TableContents"/>
-              <w:widowControl w:val="false"/>
-              <w:suppressLineNumbers/>
-              <w:bidi w:val="0"/>
-              <w:jc w:val="left"/>
-              <w:rPr>
-                <w:rFonts w:ascii="Montserrat Light" w:hAnsi="Montserrat Light"/>
-                <w:sz w:val="20"/>
-                <w:szCs w:val="20"/>
-              </w:rPr>
-            </w:pPr>
-            <w:r>
-              <w:rPr>
-                <w:rFonts w:ascii="Montserrat Light" w:hAnsi="Montserrat Light"/>
-                <w:b/>
-                <w:bCs/>
-                <w:color w:val="FCC000"/>
-                <w:sz w:val="20"/>
-                <w:szCs w:val="20"/>
-              </w:rPr>
-              <w:t>&gt;</w:t>
-            </w:r>
-            <w:r>
-              <w:rPr>
-                <w:rFonts w:ascii="Montserrat Light" w:hAnsi="Montserrat Light"/>
-                <w:sz w:val="20"/>
-                <w:szCs w:val="20"/>
-              </w:rPr>
-              <w:t xml:space="preserve">Technology stack: </w:t>
-            </w:r>
-          </w:p>
-          <w:p>
-            <w:pPr>
-              <w:pStyle w:val="TableContents"/>
-              <w:widowControl w:val="false"/>
-              <w:suppressLineNumbers/>
-              <w:bidi w:val="0"/>
-              <w:jc w:val="left"/>
-              <w:rPr>
-                <w:rFonts w:ascii="Montserrat SemiBold" w:hAnsi="Montserrat SemiBold"/>
-                <w:sz w:val="20"/>
-                <w:szCs w:val="20"/>
-              </w:rPr>
-            </w:pPr>
-            <w:r>
-              <w:rPr>
-                <w:rFonts w:ascii="Montserrat Light" w:hAnsi="Montserrat Light"/>
-                <w:b w:val="false"/>
-                <w:bCs w:val="false"/>
-                <w:i/>
-                <w:color w:val="000000"/>
-                <w:spacing w:val="0"/>
-                <w:sz w:val="20"/>
-                <w:szCs w:val="20"/>
-              </w:rPr>
-              <w:t>{%end%}</w:t>
-            </w:r>
-          </w:p>
-          <w:p>
-            <w:pPr>
-              <w:pStyle w:val="TableContents"/>
-              <w:widowControl w:val="false"/>
-              <w:suppressLineNumbers/>
-              <w:bidi w:val="0"/>
-              <w:jc w:val="left"/>
-              <w:rPr>
-                <w:rFonts w:ascii="Montserrat Light" w:hAnsi="Montserrat Light"/>
-                <w:sz w:val="20"/>
-                <w:szCs w:val="20"/>
-              </w:rPr>
-            </w:pPr>
-            <w:r>
-              <w:rPr>
-                <w:rFonts w:ascii="Montserrat Light" w:hAnsi="Montserrat Light"/>
-                <w:sz w:val="20"/>
-                <w:szCs w:val="20"/>
+                <w:rFonts w:ascii="Montserrat Light" w:hAnsi="Montserrat Light"/>
+                <w:sz w:val="18"/>
+                <w:szCs w:val="18"/>
+              </w:rPr>
+            </w:pPr>
+            <w:r>
+              <w:rPr>
+                <w:rFonts w:ascii="Montserrat Light" w:hAnsi="Montserrat Light"/>
+                <w:sz w:val="18"/>
+                <w:szCs w:val="18"/>
               </w:rPr>
               <w:t>{%end%}</w:t>
             </w:r>
@@ -4019,7 +3835,7 @@
     <w:r>
       <w:rPr/>
       <w:drawing>
-        <wp:anchor behindDoc="0" distT="0" distB="0" distL="0" distR="0" simplePos="0" locked="0" layoutInCell="0" allowOverlap="1" relativeHeight="8">
+        <wp:anchor behindDoc="0" distT="0" distB="0" distL="0" distR="0" simplePos="0" locked="0" layoutInCell="0" allowOverlap="1" relativeHeight="7">
           <wp:simplePos x="0" y="0"/>
           <wp:positionH relativeFrom="column">
             <wp:posOffset>1623060</wp:posOffset>

--- a/api/src/main/resources/templates/template_doc.docx
+++ b/api/src/main/resources/templates/template_doc.docx
@@ -17,7 +17,7 @@
       </w:tblPr>
       <w:tblGrid>
         <w:gridCol w:w="3508"/>
-        <w:gridCol w:w="6844"/>
+        <w:gridCol w:w="6845"/>
       </w:tblGrid>
       <w:tr>
         <w:trPr>
@@ -51,6 +51,46 @@
               <w:t>{%if avatar==’MEN’%}</w:t>
             </w:r>
             <w:r>
+              <w:rPr/>
+              <w:drawing>
+                <wp:inline distT="0" distB="0" distL="0" distR="0">
+                  <wp:extent cx="810895" cy="810895"/>
+                  <wp:effectExtent l="0" t="0" r="0" b="0"/>
+                  <wp:docPr id="1" name="Image42" descr=""/>
+                  <wp:cNvGraphicFramePr>
+                    <a:graphicFrameLocks xmlns:a="http://schemas.openxmlformats.org/drawingml/2006/main" noChangeAspect="1"/>
+                  </wp:cNvGraphicFramePr>
+                  <a:graphic xmlns:a="http://schemas.openxmlformats.org/drawingml/2006/main">
+                    <a:graphicData uri="http://schemas.openxmlformats.org/drawingml/2006/picture">
+                      <pic:pic xmlns:pic="http://schemas.openxmlformats.org/drawingml/2006/picture">
+                        <pic:nvPicPr>
+                          <pic:cNvPr id="1" name="Image42" descr=""/>
+                          <pic:cNvPicPr>
+                            <a:picLocks noChangeAspect="1" noChangeArrowheads="1"/>
+                          </pic:cNvPicPr>
+                        </pic:nvPicPr>
+                        <pic:blipFill>
+                          <a:blip r:embed="rId2"/>
+                          <a:stretch>
+                            <a:fillRect/>
+                          </a:stretch>
+                        </pic:blipFill>
+                        <pic:spPr bwMode="auto">
+                          <a:xfrm>
+                            <a:off x="0" y="0"/>
+                            <a:ext cx="810895" cy="810895"/>
+                          </a:xfrm>
+                          <a:prstGeom prst="rect">
+                            <a:avLst/>
+                          </a:prstGeom>
+                        </pic:spPr>
+                      </pic:pic>
+                    </a:graphicData>
+                  </a:graphic>
+                </wp:inline>
+              </w:drawing>
+            </w:r>
+            <w:r>
               <w:rPr>
                 <w:rFonts w:ascii="Montserrat Light" w:hAnsi="Montserrat Light"/>
                 <w:i w:val="false"/>
@@ -58,25 +98,29 @@
                 <w:sz w:val="12"/>
                 <w:szCs w:val="12"/>
               </w:rPr>
+              <w:t>{%else if avatar==’WOMAN’%}</w:t>
+            </w:r>
+            <w:r>
+              <w:rPr/>
               <w:drawing>
                 <wp:inline distT="0" distB="0" distL="0" distR="0">
                   <wp:extent cx="810895" cy="810895"/>
                   <wp:effectExtent l="0" t="0" r="0" b="0"/>
-                  <wp:docPr id="1" name="Image42" descr=""/>
-                  <wp:cNvGraphicFramePr>
-                    <a:graphicFrameLocks xmlns:a="http://schemas.openxmlformats.org/drawingml/2006/main" noChangeAspect="1"/>
-                  </wp:cNvGraphicFramePr>
-                  <a:graphic xmlns:a="http://schemas.openxmlformats.org/drawingml/2006/main">
-                    <a:graphicData uri="http://schemas.openxmlformats.org/drawingml/2006/picture">
-                      <pic:pic xmlns:pic="http://schemas.openxmlformats.org/drawingml/2006/picture">
-                        <pic:nvPicPr>
-                          <pic:cNvPr id="1" name="Image42" descr=""/>
-                          <pic:cNvPicPr>
-                            <a:picLocks noChangeAspect="1" noChangeArrowheads="1"/>
-                          </pic:cNvPicPr>
-                        </pic:nvPicPr>
-                        <pic:blipFill>
-                          <a:blip r:embed="rId2"/>
+                  <wp:docPr id="2" name="Image43" descr=""/>
+                  <wp:cNvGraphicFramePr>
+                    <a:graphicFrameLocks xmlns:a="http://schemas.openxmlformats.org/drawingml/2006/main" noChangeAspect="1"/>
+                  </wp:cNvGraphicFramePr>
+                  <a:graphic xmlns:a="http://schemas.openxmlformats.org/drawingml/2006/main">
+                    <a:graphicData uri="http://schemas.openxmlformats.org/drawingml/2006/picture">
+                      <pic:pic xmlns:pic="http://schemas.openxmlformats.org/drawingml/2006/picture">
+                        <pic:nvPicPr>
+                          <pic:cNvPr id="2" name="Image43" descr=""/>
+                          <pic:cNvPicPr>
+                            <a:picLocks noChangeAspect="1" noChangeArrowheads="1"/>
+                          </pic:cNvPicPr>
+                        </pic:nvPicPr>
+                        <pic:blipFill>
+                          <a:blip r:embed="rId3"/>
                           <a:stretch>
                             <a:fillRect/>
                           </a:stretch>
@@ -104,72 +148,10 @@
                 <w:sz w:val="12"/>
                 <w:szCs w:val="12"/>
               </w:rPr>
-              <w:t>{%else if avatar==’WOMAN’%}</w:t>
-            </w:r>
-            <w:r>
-              <w:rPr>
-                <w:rFonts w:ascii="Montserrat Light" w:hAnsi="Montserrat Light"/>
-                <w:i w:val="false"/>
-                <w:iCs w:val="false"/>
-                <w:sz w:val="12"/>
-                <w:szCs w:val="12"/>
-              </w:rPr>
-              <w:drawing>
-                <wp:inline distT="0" distB="0" distL="0" distR="0">
-                  <wp:extent cx="810895" cy="810895"/>
-                  <wp:effectExtent l="0" t="0" r="0" b="0"/>
-                  <wp:docPr id="2" name="Image43" descr=""/>
-                  <wp:cNvGraphicFramePr>
-                    <a:graphicFrameLocks xmlns:a="http://schemas.openxmlformats.org/drawingml/2006/main" noChangeAspect="1"/>
-                  </wp:cNvGraphicFramePr>
-                  <a:graphic xmlns:a="http://schemas.openxmlformats.org/drawingml/2006/main">
-                    <a:graphicData uri="http://schemas.openxmlformats.org/drawingml/2006/picture">
-                      <pic:pic xmlns:pic="http://schemas.openxmlformats.org/drawingml/2006/picture">
-                        <pic:nvPicPr>
-                          <pic:cNvPr id="2" name="Image43" descr=""/>
-                          <pic:cNvPicPr>
-                            <a:picLocks noChangeAspect="1" noChangeArrowheads="1"/>
-                          </pic:cNvPicPr>
-                        </pic:nvPicPr>
-                        <pic:blipFill>
-                          <a:blip r:embed="rId3"/>
-                          <a:stretch>
-                            <a:fillRect/>
-                          </a:stretch>
-                        </pic:blipFill>
-                        <pic:spPr bwMode="auto">
-                          <a:xfrm>
-                            <a:off x="0" y="0"/>
-                            <a:ext cx="810895" cy="810895"/>
-                          </a:xfrm>
-                          <a:prstGeom prst="rect">
-                            <a:avLst/>
-                          </a:prstGeom>
-                        </pic:spPr>
-                      </pic:pic>
-                    </a:graphicData>
-                  </a:graphic>
-                </wp:inline>
-              </w:drawing>
-            </w:r>
-            <w:r>
-              <w:rPr>
-                <w:rFonts w:ascii="Montserrat Light" w:hAnsi="Montserrat Light"/>
-                <w:i w:val="false"/>
-                <w:iCs w:val="false"/>
-                <w:sz w:val="12"/>
-                <w:szCs w:val="12"/>
-              </w:rPr>
               <w:t>{%else%}</w:t>
             </w:r>
             <w:r>
-              <w:rPr>
-                <w:rFonts w:ascii="Montserrat Light" w:hAnsi="Montserrat Light"/>
-                <w:i w:val="false"/>
-                <w:iCs w:val="false"/>
-                <w:sz w:val="12"/>
-                <w:szCs w:val="12"/>
-              </w:rPr>
+              <w:rPr/>
               <w:drawing>
                 <wp:inline distT="0" distB="0" distL="0" distR="0">
                   <wp:extent cx="814070" cy="814070"/>
@@ -222,7 +204,7 @@
         </w:tc>
         <w:tc>
           <w:tcPr>
-            <w:tcW w:w="6844" w:type="dxa"/>
+            <w:tcW w:w="6845" w:type="dxa"/>
             <w:tcBorders/>
             <w:tcMar>
               <w:left w:w="86" w:type="dxa"/>
@@ -266,27 +248,7 @@
                 <w:sz w:val="24"/>
                 <w:szCs w:val="24"/>
               </w:rPr>
-              <w:t>{%=user</w:t>
-            </w:r>
-            <w:r>
-              <w:rPr>
-                <w:rFonts w:ascii="Montserrat ExtraBold" w:hAnsi="Montserrat ExtraBold"/>
-                <w:i w:val="false"/>
-                <w:iCs w:val="false"/>
-                <w:sz w:val="24"/>
-                <w:szCs w:val="24"/>
-              </w:rPr>
-              <w:t>L</w:t>
-            </w:r>
-            <w:r>
-              <w:rPr>
-                <w:rFonts w:ascii="Montserrat ExtraBold" w:hAnsi="Montserrat ExtraBold"/>
-                <w:i w:val="false"/>
-                <w:iCs w:val="false"/>
-                <w:sz w:val="24"/>
-                <w:szCs w:val="24"/>
-              </w:rPr>
-              <w:t>astNameShort%}</w:t>
+              <w:t>{%=userLastNameShort%}</w:t>
             </w:r>
             <w:r>
               <w:rPr>
@@ -322,7 +284,11 @@
               </w:rPr>
             </w:pPr>
             <w:r>
-              <w:rPr/>
+              <w:rPr>
+                <w:rFonts w:ascii="Montserrat Light" w:hAnsi="Montserrat Light"/>
+                <w:i w:val="false"/>
+                <w:iCs w:val="false"/>
+              </w:rPr>
             </w:r>
           </w:p>
         </w:tc>
@@ -2536,15 +2502,8 @@
                 <w:szCs w:val="18"/>
               </w:rPr>
               <w:t>{%for cert in certificates%}</w:t>
-            </w:r>
-          </w:p>
-          <w:p>
-            <w:pPr>
-              <w:pStyle w:val="Cvlabel"/>
-              <w:widowControl w:val="false"/>
-              <w:bidi w:val="0"/>
-              <w:rPr/>
-            </w:pPr>
+              <w:br/>
+            </w:r>
             <w:r>
               <w:rPr>
                 <w:rStyle w:val="SourceText"/>
@@ -2566,6 +2525,81 @@
                 <w:szCs w:val="18"/>
               </w:rPr>
               <w:br/>
+            </w:r>
+            <w:r>
+              <w:rPr>
+                <w:rStyle w:val="SourceText"/>
+                <w:rFonts w:ascii="Montserrat Light" w:hAnsi="Montserrat Light"/>
+                <w:b w:val="false"/>
+                <w:bCs w:val="false"/>
+                <w:i w:val="false"/>
+                <w:iCs w:val="false"/>
+                <w:color w:val="000000"/>
+                <w:spacing w:val="0"/>
+                <w:sz w:val="18"/>
+                <w:szCs w:val="18"/>
+              </w:rPr>
+              <w:t>{%</w:t>
+            </w:r>
+            <w:r>
+              <w:rPr>
+                <w:rStyle w:val="SourceText"/>
+                <w:rFonts w:ascii="Montserrat Light" w:hAnsi="Montserrat Light"/>
+                <w:b w:val="false"/>
+                <w:bCs w:val="false"/>
+                <w:i w:val="false"/>
+                <w:iCs w:val="false"/>
+                <w:color w:val="000000"/>
+                <w:spacing w:val="0"/>
+                <w:sz w:val="18"/>
+                <w:szCs w:val="18"/>
+              </w:rPr>
+              <w:t>unless empty(</w:t>
+            </w:r>
+            <w:r>
+              <w:rPr>
+                <w:rStyle w:val="SourceText"/>
+                <w:rFonts w:ascii="Montserrat Light" w:hAnsi="Montserrat Light"/>
+                <w:b w:val="false"/>
+                <w:bCs w:val="false"/>
+                <w:i w:val="false"/>
+                <w:iCs w:val="false"/>
+                <w:color w:val="000000"/>
+                <w:spacing w:val="0"/>
+                <w:sz w:val="18"/>
+                <w:szCs w:val="18"/>
+              </w:rPr>
+              <w:t>cert.</w:t>
+            </w:r>
+            <w:r>
+              <w:rPr>
+                <w:rStyle w:val="SourceText"/>
+                <w:rFonts w:ascii="Montserrat Light" w:hAnsi="Montserrat Light"/>
+                <w:b w:val="false"/>
+                <w:bCs w:val="false"/>
+                <w:i w:val="false"/>
+                <w:iCs w:val="false"/>
+                <w:color w:val="000000"/>
+                <w:spacing w:val="0"/>
+                <w:sz w:val="18"/>
+                <w:szCs w:val="18"/>
+              </w:rPr>
+              <w:t>date)</w:t>
+            </w:r>
+            <w:r>
+              <w:rPr>
+                <w:rStyle w:val="SourceText"/>
+                <w:rFonts w:ascii="Montserrat Light" w:hAnsi="Montserrat Light"/>
+                <w:b w:val="false"/>
+                <w:bCs w:val="false"/>
+                <w:i w:val="false"/>
+                <w:iCs w:val="false"/>
+                <w:color w:val="000000"/>
+                <w:spacing w:val="0"/>
+                <w:sz w:val="18"/>
+                <w:szCs w:val="18"/>
+              </w:rPr>
+              <w:t>%}</w:t>
             </w:r>
             <w:r>
               <w:rPr>
@@ -2596,14 +2630,18 @@
               </w:rPr>
               <w:t>yyyy-MM’,cert.date)%}</w:t>
             </w:r>
-          </w:p>
-          <w:p>
-            <w:pPr>
-              <w:pStyle w:val="Cvlabel"/>
-              <w:widowControl w:val="false"/>
-              <w:bidi w:val="0"/>
-              <w:rPr/>
-            </w:pPr>
+            <w:r>
+              <w:rPr>
+                <w:rStyle w:val="SourceText"/>
+                <w:rFonts w:ascii="Montserrat Light" w:hAnsi="Montserrat Light"/>
+                <w:i w:val="false"/>
+                <w:iCs w:val="false"/>
+                <w:sz w:val="18"/>
+                <w:szCs w:val="18"/>
+              </w:rPr>
+              <w:t>{%end%}</w:t>
+              <w:br/>
+            </w:r>
             <w:r>
               <w:rPr>
                 <w:rStyle w:val="SourceText"/>
@@ -2838,7 +2876,7 @@
         </w:tc>
         <w:tc>
           <w:tcPr>
-            <w:tcW w:w="6844" w:type="dxa"/>
+            <w:tcW w:w="6845" w:type="dxa"/>
             <w:tcBorders/>
             <w:tcMar>
               <w:left w:w="86" w:type="dxa"/>
@@ -2950,7 +2988,7 @@
         </w:tc>
         <w:tc>
           <w:tcPr>
-            <w:tcW w:w="6844" w:type="dxa"/>
+            <w:tcW w:w="6845" w:type="dxa"/>
             <w:tcBorders/>
             <w:tcMar>
               <w:left w:w="86" w:type="dxa"/>
@@ -3012,7 +3050,7 @@
         </w:tc>
         <w:tc>
           <w:tcPr>
-            <w:tcW w:w="6844" w:type="dxa"/>
+            <w:tcW w:w="6845" w:type="dxa"/>
             <w:tcBorders/>
             <w:tcMar>
               <w:left w:w="86" w:type="dxa"/>
@@ -3072,7 +3110,7 @@
         </w:tc>
         <w:tc>
           <w:tcPr>
-            <w:tcW w:w="6844" w:type="dxa"/>
+            <w:tcW w:w="6845" w:type="dxa"/>
             <w:tcBorders/>
             <w:tcMar>
               <w:left w:w="86" w:type="dxa"/>
@@ -3184,7 +3222,7 @@
         </w:tc>
         <w:tc>
           <w:tcPr>
-            <w:tcW w:w="6844" w:type="dxa"/>
+            <w:tcW w:w="6845" w:type="dxa"/>
             <w:tcBorders/>
             <w:tcMar>
               <w:left w:w="86" w:type="dxa"/>
@@ -3259,7 +3297,7 @@
                 <w:sz w:val="18"/>
                 <w:szCs w:val="18"/>
               </w:rPr>
-              <w:t>({%=coalesce(project.company,’Company’)%})</w:t>
+              <w:t>({%=coalesce(project.company,’Company’)%}</w:t>
             </w:r>
             <w:r>
               <w:rPr>
@@ -3268,9 +3306,10 @@
                 <w:bCs w:val="false"/>
                 <w:i w:val="false"/>
                 <w:iCs w:val="false"/>
-                <w:sz w:val="20"/>
-                <w:szCs w:val="20"/>
-              </w:rPr>
+                <w:sz w:val="18"/>
+                <w:szCs w:val="18"/>
+              </w:rPr>
+              <w:t>)</w:t>
               <w:br/>
             </w:r>
             <w:r>
@@ -3284,22 +3323,8 @@
                 <w:szCs w:val="18"/>
               </w:rPr>
               <w:t>{%unless empty(project.positions)%}{%=join(map(‘name’,project.positions), ‘, ’)%}{%end%}</w:t>
-            </w:r>
-          </w:p>
-          <w:p>
-            <w:pPr>
-              <w:pStyle w:val="TableContents"/>
-              <w:widowControl w:val="false"/>
-              <w:suppressLineNumbers/>
-              <w:bidi w:val="0"/>
-              <w:jc w:val="left"/>
-              <w:rPr>
-                <w:rFonts w:ascii="Montserrat SemiBold" w:hAnsi="Montserrat SemiBold"/>
-                <w:i w:val="false"/>
-                <w:i w:val="false"/>
-                <w:iCs w:val="false"/>
-              </w:rPr>
-            </w:pPr>
+              <w:br/>
+            </w:r>
             <w:r>
               <w:rPr>
                 <w:rFonts w:ascii="Montserrat SemiBold" w:hAnsi="Montserrat SemiBold"/>
@@ -3354,21 +3379,6 @@
               </w:rPr>
               <w:t>yyyy-MM’,project.to)%}{%end%}</w:t>
             </w:r>
-          </w:p>
-          <w:p>
-            <w:pPr>
-              <w:pStyle w:val="TableContents"/>
-              <w:widowControl w:val="false"/>
-              <w:suppressLineNumbers/>
-              <w:bidi w:val="0"/>
-              <w:jc w:val="left"/>
-              <w:rPr>
-                <w:rFonts w:ascii="Montserrat Light" w:hAnsi="Montserrat Light"/>
-                <w:i w:val="false"/>
-                <w:i w:val="false"/>
-                <w:iCs w:val="false"/>
-              </w:rPr>
-            </w:pPr>
             <w:r>
               <w:rPr>
                 <w:rFonts w:ascii="Montserrat Light" w:hAnsi="Montserrat Light"/>
@@ -3601,7 +3611,7 @@
     <w:r>
       <w:rPr/>
       <w:drawing>
-        <wp:anchor behindDoc="0" distT="0" distB="0" distL="0" distR="0" simplePos="0" locked="0" layoutInCell="0" allowOverlap="1" relativeHeight="5">
+        <wp:anchor behindDoc="1" distT="0" distB="0" distL="0" distR="0" simplePos="0" locked="0" layoutInCell="0" allowOverlap="1" relativeHeight="6">
           <wp:simplePos x="0" y="0"/>
           <wp:positionH relativeFrom="column">
             <wp:posOffset>1623060</wp:posOffset>
